--- a/weekly_diary/졸업작품 주간 일지 16-17주차.docx
+++ b/weekly_diary/졸업작품 주간 일지 16-17주차.docx
@@ -571,88 +571,16 @@
               <w:rPr>
                 <w:rFonts w:hint="eastAsia"/>
               </w:rPr>
-              <w:t>바닥 충돌 검사 추가</w:t>
-            </w:r>
-          </w:p>
-          <w:p>
-            <w:pPr>
-              <w:pStyle w:val="a4"/>
-              <w:numPr>
-                <w:ilvl w:val="0"/>
-                <w:numId w:val="10"/>
-              </w:numPr>
-              <w:ind w:leftChars="0"/>
-              <w:jc w:val="left"/>
-            </w:pPr>
-            <w:r>
-              <w:rPr>
-                <w:rFonts w:hint="eastAsia"/>
-              </w:rPr>
-              <w:t>총알 충돌 시 폭발 이펙트 추가</w:t>
-            </w:r>
-          </w:p>
-          <w:p>
-            <w:pPr>
-              <w:pStyle w:val="a4"/>
-              <w:numPr>
-                <w:ilvl w:val="0"/>
-                <w:numId w:val="10"/>
-              </w:numPr>
-              <w:ind w:leftChars="0"/>
-              <w:jc w:val="left"/>
-            </w:pPr>
-            <w:r>
-              <w:rPr>
-                <w:rFonts w:hint="eastAsia"/>
-              </w:rPr>
-              <w:t>H</w:t>
-            </w:r>
-            <w:r>
-              <w:t>P</w:t>
-            </w:r>
-            <w:r>
-              <w:rPr>
-                <w:rFonts w:hint="eastAsia"/>
-              </w:rPr>
-              <w:t xml:space="preserve">바 </w:t>
-            </w:r>
-            <w:r>
-              <w:t xml:space="preserve">UI </w:t>
-            </w:r>
-            <w:r>
-              <w:rPr>
-                <w:rFonts w:hint="eastAsia"/>
-              </w:rPr>
-              <w:t>구현</w:t>
-            </w:r>
-          </w:p>
-          <w:p>
-            <w:pPr>
-              <w:pStyle w:val="a4"/>
-              <w:numPr>
-                <w:ilvl w:val="0"/>
-                <w:numId w:val="10"/>
-              </w:numPr>
-              <w:ind w:leftChars="0"/>
-              <w:jc w:val="left"/>
-            </w:pPr>
-            <w:r>
-              <w:rPr>
-                <w:rFonts w:hint="eastAsia"/>
-              </w:rPr>
-              <w:t xml:space="preserve">프로젝트 코드 일부 </w:t>
-            </w:r>
-            <w:r>
-              <w:rPr>
-                <w:rFonts w:hint="eastAsia"/>
-              </w:rPr>
-              <w:t>재</w:t>
-            </w:r>
-            <w:r>
-              <w:rPr>
-                <w:rFonts w:hint="eastAsia"/>
-              </w:rPr>
-              <w:t>수정</w:t>
+              <w:t>F</w:t>
+            </w:r>
+            <w:r>
+              <w:t xml:space="preserve">BX </w:t>
+            </w:r>
+            <w:r>
+              <w:rPr>
+                <w:rFonts w:hint="eastAsia"/>
+              </w:rPr>
+              <w:t>파일 구조 공부</w:t>
             </w:r>
           </w:p>
           <w:p>
@@ -1067,21 +995,12 @@
         </w:rPr>
         <w:t xml:space="preserve">필요한 </w:t>
       </w:r>
-      <w:proofErr w:type="spellStart"/>
       <w:r>
         <w:rPr>
           <w:rFonts w:hint="eastAsia"/>
           <w:sz w:val="22"/>
         </w:rPr>
-        <w:t>정보들을</w:t>
-      </w:r>
-      <w:proofErr w:type="spellEnd"/>
-      <w:r>
-        <w:rPr>
-          <w:rFonts w:hint="eastAsia"/>
-          <w:sz w:val="22"/>
-        </w:rPr>
-        <w:t xml:space="preserve"> 추출하는 방법을 </w:t>
+        <w:t xml:space="preserve">정보들을 추출하는 방법을 </w:t>
       </w:r>
       <w:r>
         <w:rPr>
@@ -1107,14 +1026,7 @@
           <w:rFonts w:hint="eastAsia"/>
           <w:sz w:val="22"/>
         </w:rPr>
-        <w:t>사이트를 참고하</w:t>
-      </w:r>
-      <w:r>
-        <w:rPr>
-          <w:rFonts w:hint="eastAsia"/>
-          <w:sz w:val="22"/>
-        </w:rPr>
-        <w:t>거나 인터넷을 검색하면서 공부하였음.</w:t>
+        <w:t>사이트를 참고하거나 인터넷을 검색하면서 공부하였음.</w:t>
       </w:r>
       <w:r>
         <w:rPr>
@@ -1126,7 +1038,6 @@
     <w:p>
       <w:pPr>
         <w:rPr>
-          <w:rFonts w:hint="eastAsia"/>
           <w:sz w:val="22"/>
         </w:rPr>
       </w:pPr>
@@ -1903,7 +1814,7 @@
                 <w:b/>
                 <w:sz w:val="22"/>
               </w:rPr>
-              <w:t>5</w:t>
+              <w:t>8</w:t>
             </w:r>
             <w:r>
               <w:rPr>
@@ -1913,6 +1824,8 @@
               </w:rPr>
               <w:t>주차</w:t>
             </w:r>
+            <w:bookmarkStart w:id="0" w:name="_GoBack"/>
+            <w:bookmarkEnd w:id="0"/>
           </w:p>
         </w:tc>
         <w:tc>
@@ -2122,8 +2035,6 @@
               </w:rPr>
               <w:t>오브젝트 클래스 구조 변경</w:t>
             </w:r>
-            <w:bookmarkStart w:id="0" w:name="_GoBack"/>
-            <w:bookmarkEnd w:id="0"/>
           </w:p>
         </w:tc>
       </w:tr>
@@ -5622,7 +5533,7 @@
 </file>
 
 <file path=customXml/itemProps1.xml><?xml version="1.0" encoding="utf-8"?>
-<ds:datastoreItem xmlns:ds="http://schemas.openxmlformats.org/officeDocument/2006/customXml" ds:itemID="{8BB174BB-4436-4453-8056-FB57A8DBC4FA}">
+<ds:datastoreItem xmlns:ds="http://schemas.openxmlformats.org/officeDocument/2006/customXml" ds:itemID="{EC9A6E7A-046F-4B8F-B61B-F8353319AE33}">
   <ds:schemaRefs>
     <ds:schemaRef ds:uri="http://schemas.openxmlformats.org/officeDocument/2006/bibliography"/>
   </ds:schemaRefs>

--- a/weekly_diary/졸업작품 주간 일지 16-17주차.docx
+++ b/weekly_diary/졸업작품 주간 일지 16-17주차.docx
@@ -1,6 +1,6 @@
 
 <file path=word/document.xml><?xml version="1.0" encoding="utf-8"?>
-<w:document xmlns:wpc="http://schemas.microsoft.com/office/word/2010/wordprocessingCanvas" xmlns:cx="http://schemas.microsoft.com/office/drawing/2014/chartex" xmlns:cx1="http://schemas.microsoft.com/office/drawing/2015/9/8/chartex" xmlns:cx2="http://schemas.microsoft.com/office/drawing/2015/10/21/chartex" xmlns:cx3="http://schemas.microsoft.com/office/drawing/2016/5/9/chartex" xmlns:cx4="http://schemas.microsoft.com/office/drawing/2016/5/10/chartex" xmlns:cx5="http://schemas.microsoft.com/office/drawing/2016/5/11/chartex" xmlns:cx6="http://schemas.microsoft.com/office/drawing/2016/5/12/chartex" xmlns:cx7="http://schemas.microsoft.com/office/drawing/2016/5/13/chartex" xmlns:cx8="http://schemas.microsoft.com/office/drawing/2016/5/14/chartex" xmlns:mc="http://schemas.openxmlformats.org/markup-compatibility/2006" xmlns:aink="http://schemas.microsoft.com/office/drawing/2016/ink" xmlns:am3d="http://schemas.microsoft.com/office/drawing/2017/model3d" xmlns:o="urn:schemas-microsoft-com:office:office" xmlns:r="http://schemas.openxmlformats.org/officeDocument/2006/relationships" xmlns:m="http://schemas.openxmlformats.org/officeDocument/2006/math" xmlns:v="urn:schemas-microsoft-com:vml" xmlns:wp14="http://schemas.microsoft.com/office/word/2010/wordprocessingDrawing" xmlns:wp="http://schemas.openxmlformats.org/drawingml/2006/wordprocessingDrawing" xmlns:w10="urn:schemas-microsoft-com:office:word" xmlns:w="http://schemas.openxmlformats.org/wordprocessingml/2006/main" xmlns:w14="http://schemas.microsoft.com/office/word/2010/wordml" xmlns:w15="http://schemas.microsoft.com/office/word/2012/wordml" xmlns:w16cid="http://schemas.microsoft.com/office/word/2016/wordml/cid" xmlns:w16se="http://schemas.microsoft.com/office/word/2015/wordml/symex" xmlns:wpg="http://schemas.microsoft.com/office/word/2010/wordprocessingGroup" xmlns:wpi="http://schemas.microsoft.com/office/word/2010/wordprocessingInk" xmlns:wne="http://schemas.microsoft.com/office/word/2006/wordml" xmlns:wps="http://schemas.microsoft.com/office/word/2010/wordprocessingShape" mc:Ignorable="w14 w15 w16se w16cid wp14">
+<w:document xmlns:wpc="http://schemas.microsoft.com/office/word/2010/wordprocessingCanvas" xmlns:cx="http://schemas.microsoft.com/office/drawing/2014/chartex" xmlns:mc="http://schemas.openxmlformats.org/markup-compatibility/2006" xmlns:o="urn:schemas-microsoft-com:office:office" xmlns:r="http://schemas.openxmlformats.org/officeDocument/2006/relationships" xmlns:m="http://schemas.openxmlformats.org/officeDocument/2006/math" xmlns:v="urn:schemas-microsoft-com:vml" xmlns:wp14="http://schemas.microsoft.com/office/word/2010/wordprocessingDrawing" xmlns:wp="http://schemas.openxmlformats.org/drawingml/2006/wordprocessingDrawing" xmlns:w10="urn:schemas-microsoft-com:office:word" xmlns:w="http://schemas.openxmlformats.org/wordprocessingml/2006/main" xmlns:w14="http://schemas.microsoft.com/office/word/2010/wordml" xmlns:w15="http://schemas.microsoft.com/office/word/2012/wordml" xmlns:w16se="http://schemas.microsoft.com/office/word/2015/wordml/symex" xmlns:wpg="http://schemas.microsoft.com/office/word/2010/wordprocessingGroup" xmlns:wpi="http://schemas.microsoft.com/office/word/2010/wordprocessingInk" xmlns:wne="http://schemas.microsoft.com/office/word/2006/wordml" xmlns:wps="http://schemas.microsoft.com/office/word/2010/wordprocessingShape" mc:Ignorable="w14 w15 w16se wp14">
   <w:body>
     <w:tbl>
       <w:tblPr>
@@ -159,7 +159,6 @@
                 <w:sz w:val="22"/>
               </w:rPr>
             </w:pPr>
-            <w:proofErr w:type="spellStart"/>
             <w:r>
               <w:rPr>
                 <w:rFonts w:hint="eastAsia"/>
@@ -168,7 +167,6 @@
               </w:rPr>
               <w:t>팀명</w:t>
             </w:r>
-            <w:proofErr w:type="spellEnd"/>
           </w:p>
         </w:tc>
         <w:tc>
@@ -504,29 +502,15 @@
               </w:numPr>
               <w:ind w:leftChars="0"/>
               <w:jc w:val="left"/>
+              <w:rPr>
+                <w:rFonts w:hint="eastAsia"/>
+              </w:rPr>
             </w:pPr>
             <w:r>
               <w:rPr>
                 <w:rFonts w:hint="eastAsia"/>
               </w:rPr>
-              <w:t>총알 연동 방식 수정</w:t>
-            </w:r>
-          </w:p>
-          <w:p>
-            <w:pPr>
-              <w:pStyle w:val="a4"/>
-              <w:numPr>
-                <w:ilvl w:val="0"/>
-                <w:numId w:val="3"/>
-              </w:numPr>
-              <w:ind w:leftChars="0"/>
-              <w:jc w:val="left"/>
-            </w:pPr>
-            <w:r>
-              <w:rPr>
-                <w:rFonts w:hint="eastAsia"/>
-              </w:rPr>
-              <w:t>충돌처리</w:t>
+              <w:t>서버에 입장할 수 있는 인원 수 수정</w:t>
             </w:r>
           </w:p>
           <w:p>
@@ -670,19 +654,11 @@
               <w:ind w:leftChars="0"/>
               <w:jc w:val="left"/>
             </w:pPr>
-            <w:proofErr w:type="spellStart"/>
-            <w:r>
-              <w:rPr>
-                <w:rFonts w:hint="eastAsia"/>
-              </w:rPr>
-              <w:t>스카이박스</w:t>
-            </w:r>
-            <w:proofErr w:type="spellEnd"/>
-            <w:r>
-              <w:rPr>
-                <w:rFonts w:hint="eastAsia"/>
-              </w:rPr>
-              <w:t xml:space="preserve"> 추가</w:t>
+            <w:r>
+              <w:rPr>
+                <w:rFonts w:hint="eastAsia"/>
+              </w:rPr>
+              <w:t>스카이박스 추가</w:t>
             </w:r>
           </w:p>
           <w:p>
@@ -767,20 +743,7 @@
           <w:rFonts w:hint="eastAsia"/>
           <w:sz w:val="22"/>
         </w:rPr>
-        <w:t>총알의 연동방식을 총알생성</w:t>
-      </w:r>
-      <w:r>
-        <w:rPr>
-          <w:sz w:val="22"/>
-        </w:rPr>
-        <w:t xml:space="preserve"> </w:t>
-      </w:r>
-      <w:r>
-        <w:rPr>
-          <w:rFonts w:hint="eastAsia"/>
-          <w:sz w:val="22"/>
-        </w:rPr>
-        <w:t>뿐 아니라 매 프레임 총알의 위치도 전달하도록 수정.</w:t>
+        <w:t>서버 실행 시 입장 가능한 플레이어 수를 입력 받도록 수정</w:t>
       </w:r>
     </w:p>
     <w:p>
@@ -800,20 +763,7 @@
           <w:rFonts w:hint="eastAsia"/>
           <w:sz w:val="22"/>
         </w:rPr>
-        <w:t>총알과 각 플레이어,</w:t>
-      </w:r>
-      <w:r>
-        <w:rPr>
-          <w:sz w:val="22"/>
-        </w:rPr>
-        <w:t xml:space="preserve"> </w:t>
-      </w:r>
-      <w:r>
-        <w:rPr>
-          <w:rFonts w:hint="eastAsia"/>
-          <w:sz w:val="22"/>
-        </w:rPr>
-        <w:t>건물과의 충돌을 처리하여 이펙트 생성과 오브젝트 제거 패킷을 보내도록 하였음.</w:t>
+        <w:t>1~8인까지 입장 가능</w:t>
       </w:r>
     </w:p>
     <w:p>
@@ -825,29 +775,16 @@
         </w:numPr>
         <w:ind w:leftChars="0"/>
         <w:rPr>
-          <w:sz w:val="22"/>
-        </w:rPr>
-      </w:pPr>
-      <w:r>
-        <w:rPr>
           <w:rFonts w:hint="eastAsia"/>
           <w:sz w:val="22"/>
         </w:rPr>
-        <w:t>그 외 필요한 패킷 구조체로 클라이언트와 원활한 통신을 구현하려 고민</w:t>
-      </w:r>
+      </w:pPr>
       <w:r>
         <w:rPr>
           <w:rFonts w:hint="eastAsia"/>
           <w:sz w:val="22"/>
         </w:rPr>
-        <w:t xml:space="preserve"> </w:t>
-      </w:r>
-      <w:r>
-        <w:rPr>
-          <w:rFonts w:hint="eastAsia"/>
-          <w:sz w:val="22"/>
-        </w:rPr>
-        <w:t>해봄.</w:t>
+        <w:t>입장 인원을 수정하면서 서버 구조를 바꿔야 할 필요가 있다고 판단 되었고 수정 방안을 모색중</w:t>
       </w:r>
     </w:p>
     <w:p>
@@ -957,15 +894,7 @@
           <w:rFonts w:hint="eastAsia"/>
           <w:sz w:val="22"/>
         </w:rPr>
-        <w:t xml:space="preserve">해야 할 </w:t>
-      </w:r>
-      <w:proofErr w:type="gramStart"/>
-      <w:r>
-        <w:rPr>
-          <w:rFonts w:hint="eastAsia"/>
-          <w:sz w:val="22"/>
-        </w:rPr>
-        <w:t xml:space="preserve">필요성이 </w:t>
+        <w:t xml:space="preserve">해야 할 필요성이 </w:t>
       </w:r>
       <w:r>
         <w:rPr>
@@ -980,7 +909,6 @@
         </w:rPr>
         <w:t>있어서</w:t>
       </w:r>
-      <w:proofErr w:type="gramEnd"/>
       <w:r>
         <w:rPr>
           <w:rFonts w:hint="eastAsia"/>
@@ -1069,23 +997,7 @@
           <w:rFonts w:hint="eastAsia"/>
           <w:sz w:val="22"/>
         </w:rPr>
-        <w:t xml:space="preserve">에 대해 공부하면서 프로그램의 구조를 바꿔야할 필요성을 느꼈고 어떻게 </w:t>
-      </w:r>
-      <w:proofErr w:type="spellStart"/>
-      <w:r>
-        <w:rPr>
-          <w:rFonts w:hint="eastAsia"/>
-          <w:sz w:val="22"/>
-        </w:rPr>
-        <w:t>바꿔야할지</w:t>
-      </w:r>
-      <w:proofErr w:type="spellEnd"/>
-      <w:r>
-        <w:rPr>
-          <w:rFonts w:hint="eastAsia"/>
-          <w:sz w:val="22"/>
-        </w:rPr>
-        <w:t xml:space="preserve"> 고민중.</w:t>
+        <w:t>에 대해 공부하면서 프로그램의 구조를 바꿔야할 필요성을 느꼈고 어떻게 바꿔야할지 고민중.</w:t>
       </w:r>
     </w:p>
     <w:p>
@@ -1215,21 +1127,12 @@
           <w:sz w:val="22"/>
         </w:rPr>
       </w:pPr>
-      <w:proofErr w:type="spellStart"/>
       <w:r>
         <w:rPr>
           <w:rFonts w:hint="eastAsia"/>
           <w:sz w:val="22"/>
         </w:rPr>
-        <w:t>스카이박스</w:t>
-      </w:r>
-      <w:proofErr w:type="spellEnd"/>
-      <w:r>
-        <w:rPr>
-          <w:rFonts w:hint="eastAsia"/>
-          <w:sz w:val="22"/>
-        </w:rPr>
-        <w:t xml:space="preserve"> 추가</w:t>
+        <w:t>스카이박스 추가</w:t>
       </w:r>
     </w:p>
     <w:p>
@@ -1454,16 +1357,15 @@
               <w:rPr>
                 <w:rFonts w:hint="eastAsia"/>
               </w:rPr>
-              <w:t xml:space="preserve">서버에 </w:t>
-            </w:r>
-            <w:r>
-              <w:t>2</w:t>
-            </w:r>
-            <w:r>
-              <w:rPr>
-                <w:rFonts w:hint="eastAsia"/>
-              </w:rPr>
-              <w:t>인만 접속 가능한 상태이며 이로 인해 테스트를 할 때 마다 서버를 재가동 해야함.</w:t>
+              <w:t xml:space="preserve">서버 </w:t>
+            </w:r>
+            <w:bookmarkStart w:id="0" w:name="_GoBack"/>
+            <w:bookmarkEnd w:id="0"/>
+            <w:r>
+              <w:rPr>
+                <w:rFonts w:hint="eastAsia"/>
+              </w:rPr>
+              <w:t>구조 수정 필요</w:t>
             </w:r>
           </w:p>
           <w:p>
@@ -1824,8 +1726,6 @@
               </w:rPr>
               <w:t>주차</w:t>
             </w:r>
-            <w:bookmarkStart w:id="0" w:name="_GoBack"/>
-            <w:bookmarkEnd w:id="0"/>
           </w:p>
         </w:tc>
         <w:tc>
@@ -2118,7 +2018,7 @@
 </file>
 
 <file path=word/endnotes.xml><?xml version="1.0" encoding="utf-8"?>
-<w:endnotes xmlns:wpc="http://schemas.microsoft.com/office/word/2010/wordprocessingCanvas" xmlns:cx="http://schemas.microsoft.com/office/drawing/2014/chartex" xmlns:cx1="http://schemas.microsoft.com/office/drawing/2015/9/8/chartex" xmlns:cx2="http://schemas.microsoft.com/office/drawing/2015/10/21/chartex" xmlns:cx3="http://schemas.microsoft.com/office/drawing/2016/5/9/chartex" xmlns:cx4="http://schemas.microsoft.com/office/drawing/2016/5/10/chartex" xmlns:cx5="http://schemas.microsoft.com/office/drawing/2016/5/11/chartex" xmlns:cx6="http://schemas.microsoft.com/office/drawing/2016/5/12/chartex" xmlns:cx7="http://schemas.microsoft.com/office/drawing/2016/5/13/chartex" xmlns:cx8="http://schemas.microsoft.com/office/drawing/2016/5/14/chartex" xmlns:mc="http://schemas.openxmlformats.org/markup-compatibility/2006" xmlns:aink="http://schemas.microsoft.com/office/drawing/2016/ink" xmlns:am3d="http://schemas.microsoft.com/office/drawing/2017/model3d" xmlns:o="urn:schemas-microsoft-com:office:office" xmlns:r="http://schemas.openxmlformats.org/officeDocument/2006/relationships" xmlns:m="http://schemas.openxmlformats.org/officeDocument/2006/math" xmlns:v="urn:schemas-microsoft-com:vml" xmlns:wp14="http://schemas.microsoft.com/office/word/2010/wordprocessingDrawing" xmlns:wp="http://schemas.openxmlformats.org/drawingml/2006/wordprocessingDrawing" xmlns:w10="urn:schemas-microsoft-com:office:word" xmlns:w="http://schemas.openxmlformats.org/wordprocessingml/2006/main" xmlns:w14="http://schemas.microsoft.com/office/word/2010/wordml" xmlns:w15="http://schemas.microsoft.com/office/word/2012/wordml" xmlns:w16cid="http://schemas.microsoft.com/office/word/2016/wordml/cid" xmlns:w16se="http://schemas.microsoft.com/office/word/2015/wordml/symex" xmlns:wpg="http://schemas.microsoft.com/office/word/2010/wordprocessingGroup" xmlns:wpi="http://schemas.microsoft.com/office/word/2010/wordprocessingInk" xmlns:wne="http://schemas.microsoft.com/office/word/2006/wordml" xmlns:wps="http://schemas.microsoft.com/office/word/2010/wordprocessingShape" mc:Ignorable="w14 w15 w16se w16cid wp14">
+<w:endnotes xmlns:wpc="http://schemas.microsoft.com/office/word/2010/wordprocessingCanvas" xmlns:cx="http://schemas.microsoft.com/office/drawing/2014/chartex" xmlns:mc="http://schemas.openxmlformats.org/markup-compatibility/2006" xmlns:o="urn:schemas-microsoft-com:office:office" xmlns:r="http://schemas.openxmlformats.org/officeDocument/2006/relationships" xmlns:m="http://schemas.openxmlformats.org/officeDocument/2006/math" xmlns:v="urn:schemas-microsoft-com:vml" xmlns:wp14="http://schemas.microsoft.com/office/word/2010/wordprocessingDrawing" xmlns:wp="http://schemas.openxmlformats.org/drawingml/2006/wordprocessingDrawing" xmlns:w10="urn:schemas-microsoft-com:office:word" xmlns:w="http://schemas.openxmlformats.org/wordprocessingml/2006/main" xmlns:w14="http://schemas.microsoft.com/office/word/2010/wordml" xmlns:w15="http://schemas.microsoft.com/office/word/2012/wordml" xmlns:w16se="http://schemas.microsoft.com/office/word/2015/wordml/symex" xmlns:wpg="http://schemas.microsoft.com/office/word/2010/wordprocessingGroup" xmlns:wpi="http://schemas.microsoft.com/office/word/2010/wordprocessingInk" xmlns:wne="http://schemas.microsoft.com/office/word/2006/wordml" xmlns:wps="http://schemas.microsoft.com/office/word/2010/wordprocessingShape" mc:Ignorable="w14 w15 w16se wp14">
   <w:endnote w:type="separator" w:id="-1">
     <w:p>
       <w:pPr>
@@ -2143,7 +2043,7 @@
 </file>
 
 <file path=word/footnotes.xml><?xml version="1.0" encoding="utf-8"?>
-<w:footnotes xmlns:wpc="http://schemas.microsoft.com/office/word/2010/wordprocessingCanvas" xmlns:cx="http://schemas.microsoft.com/office/drawing/2014/chartex" xmlns:cx1="http://schemas.microsoft.com/office/drawing/2015/9/8/chartex" xmlns:cx2="http://schemas.microsoft.com/office/drawing/2015/10/21/chartex" xmlns:cx3="http://schemas.microsoft.com/office/drawing/2016/5/9/chartex" xmlns:cx4="http://schemas.microsoft.com/office/drawing/2016/5/10/chartex" xmlns:cx5="http://schemas.microsoft.com/office/drawing/2016/5/11/chartex" xmlns:cx6="http://schemas.microsoft.com/office/drawing/2016/5/12/chartex" xmlns:cx7="http://schemas.microsoft.com/office/drawing/2016/5/13/chartex" xmlns:cx8="http://schemas.microsoft.com/office/drawing/2016/5/14/chartex" xmlns:mc="http://schemas.openxmlformats.org/markup-compatibility/2006" xmlns:aink="http://schemas.microsoft.com/office/drawing/2016/ink" xmlns:am3d="http://schemas.microsoft.com/office/drawing/2017/model3d" xmlns:o="urn:schemas-microsoft-com:office:office" xmlns:r="http://schemas.openxmlformats.org/officeDocument/2006/relationships" xmlns:m="http://schemas.openxmlformats.org/officeDocument/2006/math" xmlns:v="urn:schemas-microsoft-com:vml" xmlns:wp14="http://schemas.microsoft.com/office/word/2010/wordprocessingDrawing" xmlns:wp="http://schemas.openxmlformats.org/drawingml/2006/wordprocessingDrawing" xmlns:w10="urn:schemas-microsoft-com:office:word" xmlns:w="http://schemas.openxmlformats.org/wordprocessingml/2006/main" xmlns:w14="http://schemas.microsoft.com/office/word/2010/wordml" xmlns:w15="http://schemas.microsoft.com/office/word/2012/wordml" xmlns:w16cid="http://schemas.microsoft.com/office/word/2016/wordml/cid" xmlns:w16se="http://schemas.microsoft.com/office/word/2015/wordml/symex" xmlns:wpg="http://schemas.microsoft.com/office/word/2010/wordprocessingGroup" xmlns:wpi="http://schemas.microsoft.com/office/word/2010/wordprocessingInk" xmlns:wne="http://schemas.microsoft.com/office/word/2006/wordml" xmlns:wps="http://schemas.microsoft.com/office/word/2010/wordprocessingShape" mc:Ignorable="w14 w15 w16se w16cid wp14">
+<w:footnotes xmlns:wpc="http://schemas.microsoft.com/office/word/2010/wordprocessingCanvas" xmlns:cx="http://schemas.microsoft.com/office/drawing/2014/chartex" xmlns:mc="http://schemas.openxmlformats.org/markup-compatibility/2006" xmlns:o="urn:schemas-microsoft-com:office:office" xmlns:r="http://schemas.openxmlformats.org/officeDocument/2006/relationships" xmlns:m="http://schemas.openxmlformats.org/officeDocument/2006/math" xmlns:v="urn:schemas-microsoft-com:vml" xmlns:wp14="http://schemas.microsoft.com/office/word/2010/wordprocessingDrawing" xmlns:wp="http://schemas.openxmlformats.org/drawingml/2006/wordprocessingDrawing" xmlns:w10="urn:schemas-microsoft-com:office:word" xmlns:w="http://schemas.openxmlformats.org/wordprocessingml/2006/main" xmlns:w14="http://schemas.microsoft.com/office/word/2010/wordml" xmlns:w15="http://schemas.microsoft.com/office/word/2012/wordml" xmlns:w16se="http://schemas.microsoft.com/office/word/2015/wordml/symex" xmlns:wpg="http://schemas.microsoft.com/office/word/2010/wordprocessingGroup" xmlns:wpi="http://schemas.microsoft.com/office/word/2010/wordprocessingInk" xmlns:wne="http://schemas.microsoft.com/office/word/2006/wordml" xmlns:wps="http://schemas.microsoft.com/office/word/2010/wordprocessingShape" mc:Ignorable="w14 w15 w16se wp14">
   <w:footnote w:type="separator" w:id="-1">
     <w:p>
       <w:pPr>
@@ -2168,7 +2068,7 @@
 </file>
 
 <file path=word/numbering.xml><?xml version="1.0" encoding="utf-8"?>
-<w:numbering xmlns:wpc="http://schemas.microsoft.com/office/word/2010/wordprocessingCanvas" xmlns:cx="http://schemas.microsoft.com/office/drawing/2014/chartex" xmlns:cx1="http://schemas.microsoft.com/office/drawing/2015/9/8/chartex" xmlns:cx2="http://schemas.microsoft.com/office/drawing/2015/10/21/chartex" xmlns:cx3="http://schemas.microsoft.com/office/drawing/2016/5/9/chartex" xmlns:cx4="http://schemas.microsoft.com/office/drawing/2016/5/10/chartex" xmlns:cx5="http://schemas.microsoft.com/office/drawing/2016/5/11/chartex" xmlns:cx6="http://schemas.microsoft.com/office/drawing/2016/5/12/chartex" xmlns:cx7="http://schemas.microsoft.com/office/drawing/2016/5/13/chartex" xmlns:cx8="http://schemas.microsoft.com/office/drawing/2016/5/14/chartex" xmlns:mc="http://schemas.openxmlformats.org/markup-compatibility/2006" xmlns:aink="http://schemas.microsoft.com/office/drawing/2016/ink" xmlns:am3d="http://schemas.microsoft.com/office/drawing/2017/model3d" xmlns:o="urn:schemas-microsoft-com:office:office" xmlns:r="http://schemas.openxmlformats.org/officeDocument/2006/relationships" xmlns:m="http://schemas.openxmlformats.org/officeDocument/2006/math" xmlns:v="urn:schemas-microsoft-com:vml" xmlns:wp14="http://schemas.microsoft.com/office/word/2010/wordprocessingDrawing" xmlns:wp="http://schemas.openxmlformats.org/drawingml/2006/wordprocessingDrawing" xmlns:w10="urn:schemas-microsoft-com:office:word" xmlns:w="http://schemas.openxmlformats.org/wordprocessingml/2006/main" xmlns:w14="http://schemas.microsoft.com/office/word/2010/wordml" xmlns:w15="http://schemas.microsoft.com/office/word/2012/wordml" xmlns:w16cid="http://schemas.microsoft.com/office/word/2016/wordml/cid" xmlns:w16se="http://schemas.microsoft.com/office/word/2015/wordml/symex" xmlns:wpg="http://schemas.microsoft.com/office/word/2010/wordprocessingGroup" xmlns:wpi="http://schemas.microsoft.com/office/word/2010/wordprocessingInk" xmlns:wne="http://schemas.microsoft.com/office/word/2006/wordml" xmlns:wps="http://schemas.microsoft.com/office/word/2010/wordprocessingShape" mc:Ignorable="w14 w15 w16se w16cid wp14">
+<w:numbering xmlns:wpc="http://schemas.microsoft.com/office/word/2010/wordprocessingCanvas" xmlns:cx="http://schemas.microsoft.com/office/drawing/2014/chartex" xmlns:mc="http://schemas.openxmlformats.org/markup-compatibility/2006" xmlns:o="urn:schemas-microsoft-com:office:office" xmlns:r="http://schemas.openxmlformats.org/officeDocument/2006/relationships" xmlns:m="http://schemas.openxmlformats.org/officeDocument/2006/math" xmlns:v="urn:schemas-microsoft-com:vml" xmlns:wp14="http://schemas.microsoft.com/office/word/2010/wordprocessingDrawing" xmlns:wp="http://schemas.openxmlformats.org/drawingml/2006/wordprocessingDrawing" xmlns:w10="urn:schemas-microsoft-com:office:word" xmlns:w="http://schemas.openxmlformats.org/wordprocessingml/2006/main" xmlns:w14="http://schemas.microsoft.com/office/word/2010/wordml" xmlns:w15="http://schemas.microsoft.com/office/word/2012/wordml" xmlns:w16se="http://schemas.microsoft.com/office/word/2015/wordml/symex" xmlns:wpg="http://schemas.microsoft.com/office/word/2010/wordprocessingGroup" xmlns:wpi="http://schemas.microsoft.com/office/word/2010/wordprocessingInk" xmlns:wne="http://schemas.microsoft.com/office/word/2006/wordml" xmlns:wps="http://schemas.microsoft.com/office/word/2010/wordprocessingShape" mc:Ignorable="w14 w15 w16se wp14">
   <w:abstractNum w:abstractNumId="0" w15:restartNumberingAfterBreak="0">
     <w:nsid w:val="00323811"/>
     <w:multiLevelType w:val="hybridMultilevel"/>
@@ -4660,7 +4560,7 @@
 </file>
 
 <file path=word/styles.xml><?xml version="1.0" encoding="utf-8"?>
-<w:styles xmlns:mc="http://schemas.openxmlformats.org/markup-compatibility/2006" xmlns:r="http://schemas.openxmlformats.org/officeDocument/2006/relationships" xmlns:w="http://schemas.openxmlformats.org/wordprocessingml/2006/main" xmlns:w14="http://schemas.microsoft.com/office/word/2010/wordml" xmlns:w15="http://schemas.microsoft.com/office/word/2012/wordml" xmlns:w16cid="http://schemas.microsoft.com/office/word/2016/wordml/cid" xmlns:w16se="http://schemas.microsoft.com/office/word/2015/wordml/symex" mc:Ignorable="w14 w15 w16se w16cid">
+<w:styles xmlns:mc="http://schemas.openxmlformats.org/markup-compatibility/2006" xmlns:r="http://schemas.openxmlformats.org/officeDocument/2006/relationships" xmlns:w="http://schemas.openxmlformats.org/wordprocessingml/2006/main" xmlns:w14="http://schemas.microsoft.com/office/word/2010/wordml" xmlns:w15="http://schemas.microsoft.com/office/word/2012/wordml" xmlns:w16se="http://schemas.microsoft.com/office/word/2015/wordml/symex" mc:Ignorable="w14 w15 w16se">
   <w:docDefaults>
     <w:rPrDefault>
       <w:rPr>
@@ -4677,7 +4577,7 @@
       </w:pPr>
     </w:pPrDefault>
   </w:docDefaults>
-  <w:latentStyles w:defLockedState="0" w:defUIPriority="99" w:defSemiHidden="0" w:defUnhideWhenUsed="0" w:defQFormat="0" w:count="375">
+  <w:latentStyles w:defLockedState="0" w:defUIPriority="99" w:defSemiHidden="0" w:defUnhideWhenUsed="0" w:defQFormat="0" w:count="371">
     <w:lsdException w:name="Normal" w:uiPriority="0" w:qFormat="1"/>
     <w:lsdException w:name="heading 1" w:uiPriority="9" w:qFormat="1"/>
     <w:lsdException w:name="heading 2" w:semiHidden="1" w:uiPriority="9" w:unhideWhenUsed="1" w:qFormat="1"/>
@@ -5049,10 +4949,6 @@
     <w:lsdException w:name="List Table 5 Dark Accent 6" w:uiPriority="50"/>
     <w:lsdException w:name="List Table 6 Colorful Accent 6" w:uiPriority="51"/>
     <w:lsdException w:name="List Table 7 Colorful Accent 6" w:uiPriority="52"/>
-    <w:lsdException w:name="Mention" w:semiHidden="1" w:unhideWhenUsed="1"/>
-    <w:lsdException w:name="Smart Hyperlink" w:semiHidden="1" w:unhideWhenUsed="1"/>
-    <w:lsdException w:name="Hashtag" w:semiHidden="1" w:unhideWhenUsed="1"/>
-    <w:lsdException w:name="Unresolved Mention" w:semiHidden="1" w:unhideWhenUsed="1"/>
   </w:latentStyles>
   <w:style w:type="paragraph" w:default="1" w:styleId="a">
     <w:name w:val="Normal"/>
@@ -5533,7 +5429,7 @@
 </file>
 
 <file path=customXml/itemProps1.xml><?xml version="1.0" encoding="utf-8"?>
-<ds:datastoreItem xmlns:ds="http://schemas.openxmlformats.org/officeDocument/2006/customXml" ds:itemID="{EC9A6E7A-046F-4B8F-B61B-F8353319AE33}">
+<ds:datastoreItem xmlns:ds="http://schemas.openxmlformats.org/officeDocument/2006/customXml" ds:itemID="{0942F5E7-B978-40D1-BD40-4CA69EC85D32}">
   <ds:schemaRefs>
     <ds:schemaRef ds:uri="http://schemas.openxmlformats.org/officeDocument/2006/bibliography"/>
   </ds:schemaRefs>

--- a/weekly_diary/졸업작품 주간 일지 16-17주차.docx
+++ b/weekly_diary/졸업작품 주간 일지 16-17주차.docx
@@ -1,6 +1,6 @@
 
 <file path=word/document.xml><?xml version="1.0" encoding="utf-8"?>
-<w:document xmlns:wpc="http://schemas.microsoft.com/office/word/2010/wordprocessingCanvas" xmlns:cx="http://schemas.microsoft.com/office/drawing/2014/chartex" xmlns:mc="http://schemas.openxmlformats.org/markup-compatibility/2006" xmlns:o="urn:schemas-microsoft-com:office:office" xmlns:r="http://schemas.openxmlformats.org/officeDocument/2006/relationships" xmlns:m="http://schemas.openxmlformats.org/officeDocument/2006/math" xmlns:v="urn:schemas-microsoft-com:vml" xmlns:wp14="http://schemas.microsoft.com/office/word/2010/wordprocessingDrawing" xmlns:wp="http://schemas.openxmlformats.org/drawingml/2006/wordprocessingDrawing" xmlns:w10="urn:schemas-microsoft-com:office:word" xmlns:w="http://schemas.openxmlformats.org/wordprocessingml/2006/main" xmlns:w14="http://schemas.microsoft.com/office/word/2010/wordml" xmlns:w15="http://schemas.microsoft.com/office/word/2012/wordml" xmlns:w16se="http://schemas.microsoft.com/office/word/2015/wordml/symex" xmlns:wpg="http://schemas.microsoft.com/office/word/2010/wordprocessingGroup" xmlns:wpi="http://schemas.microsoft.com/office/word/2010/wordprocessingInk" xmlns:wne="http://schemas.microsoft.com/office/word/2006/wordml" xmlns:wps="http://schemas.microsoft.com/office/word/2010/wordprocessingShape" mc:Ignorable="w14 w15 w16se wp14">
+<w:document xmlns:wpc="http://schemas.microsoft.com/office/word/2010/wordprocessingCanvas" xmlns:cx="http://schemas.microsoft.com/office/drawing/2014/chartex" xmlns:cx1="http://schemas.microsoft.com/office/drawing/2015/9/8/chartex" xmlns:cx2="http://schemas.microsoft.com/office/drawing/2015/10/21/chartex" xmlns:cx3="http://schemas.microsoft.com/office/drawing/2016/5/9/chartex" xmlns:cx4="http://schemas.microsoft.com/office/drawing/2016/5/10/chartex" xmlns:cx5="http://schemas.microsoft.com/office/drawing/2016/5/11/chartex" xmlns:cx6="http://schemas.microsoft.com/office/drawing/2016/5/12/chartex" xmlns:cx7="http://schemas.microsoft.com/office/drawing/2016/5/13/chartex" xmlns:cx8="http://schemas.microsoft.com/office/drawing/2016/5/14/chartex" xmlns:mc="http://schemas.openxmlformats.org/markup-compatibility/2006" xmlns:aink="http://schemas.microsoft.com/office/drawing/2016/ink" xmlns:am3d="http://schemas.microsoft.com/office/drawing/2017/model3d" xmlns:o="urn:schemas-microsoft-com:office:office" xmlns:r="http://schemas.openxmlformats.org/officeDocument/2006/relationships" xmlns:m="http://schemas.openxmlformats.org/officeDocument/2006/math" xmlns:v="urn:schemas-microsoft-com:vml" xmlns:wp14="http://schemas.microsoft.com/office/word/2010/wordprocessingDrawing" xmlns:wp="http://schemas.openxmlformats.org/drawingml/2006/wordprocessingDrawing" xmlns:w10="urn:schemas-microsoft-com:office:word" xmlns:w="http://schemas.openxmlformats.org/wordprocessingml/2006/main" xmlns:w14="http://schemas.microsoft.com/office/word/2010/wordml" xmlns:w15="http://schemas.microsoft.com/office/word/2012/wordml" xmlns:w16cid="http://schemas.microsoft.com/office/word/2016/wordml/cid" xmlns:w16se="http://schemas.microsoft.com/office/word/2015/wordml/symex" xmlns:wpg="http://schemas.microsoft.com/office/word/2010/wordprocessingGroup" xmlns:wpi="http://schemas.microsoft.com/office/word/2010/wordprocessingInk" xmlns:wne="http://schemas.microsoft.com/office/word/2006/wordml" xmlns:wps="http://schemas.microsoft.com/office/word/2010/wordprocessingShape" mc:Ignorable="w14 w15 w16se w16cid wp14">
   <w:body>
     <w:tbl>
       <w:tblPr>
@@ -159,6 +159,7 @@
                 <w:sz w:val="22"/>
               </w:rPr>
             </w:pPr>
+            <w:proofErr w:type="spellStart"/>
             <w:r>
               <w:rPr>
                 <w:rFonts w:hint="eastAsia"/>
@@ -167,6 +168,7 @@
               </w:rPr>
               <w:t>팀명</w:t>
             </w:r>
+            <w:proofErr w:type="spellEnd"/>
           </w:p>
         </w:tc>
         <w:tc>
@@ -502,9 +504,6 @@
               </w:numPr>
               <w:ind w:leftChars="0"/>
               <w:jc w:val="left"/>
-              <w:rPr>
-                <w:rFonts w:hint="eastAsia"/>
-              </w:rPr>
             </w:pPr>
             <w:r>
               <w:rPr>
@@ -600,7 +599,7 @@
               <w:pStyle w:val="a4"/>
               <w:numPr>
                 <w:ilvl w:val="0"/>
-                <w:numId w:val="11"/>
+                <w:numId w:val="27"/>
               </w:numPr>
               <w:ind w:leftChars="0"/>
               <w:jc w:val="left"/>
@@ -609,63 +608,20 @@
               <w:rPr>
                 <w:rFonts w:hint="eastAsia"/>
               </w:rPr>
-              <w:t xml:space="preserve">기획 문서 </w:t>
-            </w:r>
-            <w:r>
-              <w:rPr>
-                <w:rFonts w:hint="eastAsia"/>
-              </w:rPr>
-              <w:t>수정</w:t>
-            </w:r>
-          </w:p>
-          <w:p>
-            <w:pPr>
-              <w:pStyle w:val="a4"/>
-              <w:numPr>
-                <w:ilvl w:val="0"/>
-                <w:numId w:val="11"/>
-              </w:numPr>
-              <w:ind w:leftChars="0"/>
-              <w:jc w:val="left"/>
-            </w:pPr>
-            <w:r>
-              <w:rPr>
-                <w:rFonts w:hint="eastAsia"/>
-              </w:rPr>
-              <w:t xml:space="preserve">발표 </w:t>
-            </w:r>
-            <w:r>
-              <w:t xml:space="preserve">PPT </w:t>
-            </w:r>
-            <w:r>
-              <w:rPr>
-                <w:rFonts w:hint="eastAsia"/>
-              </w:rPr>
-              <w:t>작성</w:t>
-            </w:r>
-          </w:p>
-          <w:p>
-            <w:pPr>
-              <w:pStyle w:val="a4"/>
-              <w:numPr>
-                <w:ilvl w:val="0"/>
-                <w:numId w:val="11"/>
-              </w:numPr>
-              <w:ind w:leftChars="0"/>
-              <w:jc w:val="left"/>
-            </w:pPr>
-            <w:r>
-              <w:rPr>
-                <w:rFonts w:hint="eastAsia"/>
-              </w:rPr>
-              <w:t>스카이박스 추가</w:t>
-            </w:r>
-          </w:p>
-          <w:p>
-            <w:pPr>
-              <w:ind w:left="760"/>
-              <w:jc w:val="left"/>
-            </w:pPr>
+              <w:t>텍스트U</w:t>
+            </w:r>
+            <w:r>
+              <w:t xml:space="preserve">I </w:t>
+            </w:r>
+            <w:r>
+              <w:rPr>
+                <w:rFonts w:hint="eastAsia"/>
+              </w:rPr>
+              <w:t>추가 시도</w:t>
+            </w:r>
+            <w:r>
+              <w:t xml:space="preserve"> </w:t>
+            </w:r>
           </w:p>
         </w:tc>
       </w:tr>
@@ -775,46 +731,41 @@
         </w:numPr>
         <w:ind w:leftChars="0"/>
         <w:rPr>
+          <w:sz w:val="22"/>
+        </w:rPr>
+      </w:pPr>
+      <w:r>
+        <w:rPr>
           <w:rFonts w:hint="eastAsia"/>
           <w:sz w:val="22"/>
         </w:rPr>
-      </w:pPr>
+        <w:t xml:space="preserve">입장 인원을 수정하면서 서버 구조를 바꿔야 할 필요가 있다고 </w:t>
+      </w:r>
+      <w:proofErr w:type="gramStart"/>
       <w:r>
         <w:rPr>
           <w:rFonts w:hint="eastAsia"/>
           <w:sz w:val="22"/>
         </w:rPr>
-        <w:t>입장 인원을 수정하면서 서버 구조를 바꿔야 할 필요가 있다고 판단 되었고 수정 방안을 모색중</w:t>
+        <w:t>판단 되었고</w:t>
       </w:r>
-    </w:p>
-    <w:p>
-      <w:pPr>
-        <w:pStyle w:val="a4"/>
-        <w:ind w:leftChars="0" w:left="1200"/>
-        <w:rPr>
-          <w:b/>
+      <w:proofErr w:type="gramEnd"/>
+      <w:r>
+        <w:rPr>
+          <w:rFonts w:hint="eastAsia"/>
           <w:sz w:val="22"/>
         </w:rPr>
-      </w:pPr>
-    </w:p>
-    <w:p>
-      <w:pPr>
-        <w:widowControl/>
-        <w:wordWrap/>
-        <w:autoSpaceDE/>
-        <w:autoSpaceDN/>
-        <w:rPr>
-          <w:b/>
+        <w:t xml:space="preserve"> 수정 방안을 </w:t>
+      </w:r>
+      <w:proofErr w:type="spellStart"/>
+      <w:r>
+        <w:rPr>
+          <w:rFonts w:hint="eastAsia"/>
           <w:sz w:val="22"/>
         </w:rPr>
-      </w:pPr>
-      <w:r>
-        <w:rPr>
-          <w:b/>
-          <w:sz w:val="22"/>
-        </w:rPr>
-        <w:br w:type="page"/>
+        <w:t>모색중</w:t>
       </w:r>
+      <w:proofErr w:type="spellEnd"/>
     </w:p>
     <w:p>
       <w:pPr>
@@ -894,7 +845,15 @@
           <w:rFonts w:hint="eastAsia"/>
           <w:sz w:val="22"/>
         </w:rPr>
-        <w:t xml:space="preserve">해야 할 필요성이 </w:t>
+        <w:t xml:space="preserve">해야 할 </w:t>
+      </w:r>
+      <w:proofErr w:type="gramStart"/>
+      <w:r>
+        <w:rPr>
+          <w:rFonts w:hint="eastAsia"/>
+          <w:sz w:val="22"/>
+        </w:rPr>
+        <w:t xml:space="preserve">필요성이 </w:t>
       </w:r>
       <w:r>
         <w:rPr>
@@ -909,6 +868,7 @@
         </w:rPr>
         <w:t>있어서</w:t>
       </w:r>
+      <w:proofErr w:type="gramEnd"/>
       <w:r>
         <w:rPr>
           <w:rFonts w:hint="eastAsia"/>
@@ -997,7 +957,40 @@
           <w:rFonts w:hint="eastAsia"/>
           <w:sz w:val="22"/>
         </w:rPr>
-        <w:t>에 대해 공부하면서 프로그램의 구조를 바꿔야할 필요성을 느꼈고 어떻게 바꿔야할지 고민중.</w:t>
+        <w:t xml:space="preserve">에 대해 공부하면서 프로그램의 구조를 바꿔야할 필요성을 느꼈고 어떻게 </w:t>
+      </w:r>
+      <w:proofErr w:type="spellStart"/>
+      <w:r>
+        <w:rPr>
+          <w:rFonts w:hint="eastAsia"/>
+          <w:sz w:val="22"/>
+        </w:rPr>
+        <w:t>바꿔야할지</w:t>
+      </w:r>
+      <w:proofErr w:type="spellEnd"/>
+      <w:r>
+        <w:rPr>
+          <w:rFonts w:hint="eastAsia"/>
+          <w:sz w:val="22"/>
+        </w:rPr>
+        <w:t xml:space="preserve"> 고민중.</w:t>
+      </w:r>
+    </w:p>
+    <w:p>
+      <w:pPr>
+        <w:widowControl/>
+        <w:wordWrap/>
+        <w:autoSpaceDE/>
+        <w:autoSpaceDN/>
+        <w:rPr>
+          <w:sz w:val="22"/>
+        </w:rPr>
+      </w:pPr>
+      <w:r>
+        <w:rPr>
+          <w:sz w:val="22"/>
+        </w:rPr>
+        <w:br w:type="page"/>
       </w:r>
     </w:p>
     <w:p>
@@ -1052,14 +1045,48 @@
           <w:rFonts w:hint="eastAsia"/>
           <w:sz w:val="22"/>
         </w:rPr>
-        <w:t xml:space="preserve">통합 기획 문서의 수정된 부분이나 맞지 않는 부분을 수정하고 </w:t>
+        <w:t xml:space="preserve">텍스트 </w:t>
       </w:r>
       <w:r>
         <w:rPr>
+          <w:sz w:val="22"/>
+        </w:rPr>
+        <w:t>UI</w:t>
+      </w:r>
+      <w:r>
+        <w:rPr>
+          <w:sz w:val="22"/>
+        </w:rPr>
+        <w:t xml:space="preserve"> </w:t>
+      </w:r>
+      <w:r>
+        <w:rPr>
           <w:rFonts w:hint="eastAsia"/>
           <w:sz w:val="22"/>
         </w:rPr>
-        <w:t>양식을 재정비함</w:t>
+        <w:t xml:space="preserve">로 쓰일 </w:t>
+      </w:r>
+      <w:proofErr w:type="spellStart"/>
+      <w:r>
+        <w:rPr>
+          <w:rFonts w:hint="eastAsia"/>
+          <w:sz w:val="22"/>
+        </w:rPr>
+        <w:t>d</w:t>
+      </w:r>
+      <w:r>
+        <w:rPr>
+          <w:sz w:val="22"/>
+        </w:rPr>
+        <w:t>ds</w:t>
+      </w:r>
+      <w:proofErr w:type="spellEnd"/>
+      <w:r>
+        <w:rPr>
+          <w:rFonts w:hint="eastAsia"/>
+          <w:sz w:val="22"/>
+        </w:rPr>
+        <w:t>파일 제작</w:t>
       </w:r>
     </w:p>
     <w:p>
@@ -1079,65 +1106,25 @@
           <w:rFonts w:hint="eastAsia"/>
           <w:sz w:val="22"/>
         </w:rPr>
-        <w:t>2</w:t>
+        <w:t xml:space="preserve">텍스트 </w:t>
       </w:r>
       <w:r>
         <w:rPr>
           <w:sz w:val="22"/>
         </w:rPr>
-        <w:t>6</w:t>
+        <w:t xml:space="preserve">UI </w:t>
       </w:r>
       <w:r>
         <w:rPr>
           <w:rFonts w:hint="eastAsia"/>
           <w:sz w:val="22"/>
         </w:rPr>
-        <w:t xml:space="preserve">일 발표용 </w:t>
-      </w:r>
-      <w:r>
-        <w:rPr>
-          <w:rFonts w:hint="eastAsia"/>
-          <w:sz w:val="22"/>
-        </w:rPr>
-        <w:t xml:space="preserve">제안서 </w:t>
-      </w:r>
-      <w:r>
-        <w:rPr>
-          <w:sz w:val="22"/>
-        </w:rPr>
-        <w:t>PPT</w:t>
-      </w:r>
-      <w:r>
-        <w:rPr>
-          <w:rFonts w:hint="eastAsia"/>
-          <w:sz w:val="22"/>
-        </w:rPr>
-        <w:t>를 작성함</w:t>
+        <w:t>추가 시도</w:t>
       </w:r>
     </w:p>
     <w:p>
       <w:pPr>
         <w:pStyle w:val="a4"/>
-        <w:numPr>
-          <w:ilvl w:val="1"/>
-          <w:numId w:val="6"/>
-        </w:numPr>
-        <w:ind w:leftChars="0"/>
-        <w:rPr>
-          <w:sz w:val="22"/>
-        </w:rPr>
-      </w:pPr>
-      <w:r>
-        <w:rPr>
-          <w:rFonts w:hint="eastAsia"/>
-          <w:sz w:val="22"/>
-        </w:rPr>
-        <w:t>스카이박스 추가</w:t>
-      </w:r>
-    </w:p>
-    <w:p>
-      <w:pPr>
-        <w:pStyle w:val="a4"/>
         <w:ind w:leftChars="0" w:left="1200"/>
         <w:rPr>
           <w:sz w:val="22"/>
@@ -1150,26 +1137,10 @@
           <w:sz w:val="22"/>
         </w:rPr>
         <w:drawing>
-          <wp:anchor distT="0" distB="0" distL="114300" distR="114300" simplePos="0" relativeHeight="251659264" behindDoc="0" locked="0" layoutInCell="1" allowOverlap="1">
-            <wp:simplePos x="0" y="0"/>
-            <wp:positionH relativeFrom="column">
-              <wp:posOffset>723900</wp:posOffset>
-            </wp:positionH>
-            <wp:positionV relativeFrom="paragraph">
-              <wp:posOffset>11430</wp:posOffset>
-            </wp:positionV>
-            <wp:extent cx="5196840" cy="2905696"/>
+          <wp:inline distT="0" distB="0" distL="0" distR="0" wp14:anchorId="3CBE828A" wp14:editId="73A2BFDF">
+            <wp:extent cx="5379720" cy="2896772"/>
             <wp:effectExtent l="0" t="0" r="0" b="0"/>
-            <wp:wrapThrough wrapText="bothSides">
-              <wp:wrapPolygon edited="0">
-                <wp:start x="0" y="0"/>
-                <wp:lineTo x="0" y="21529"/>
-                <wp:lineTo x="21537" y="21529"/>
-                <wp:lineTo x="21537" y="0"/>
-                <wp:lineTo x="0" y="0"/>
-              </wp:wrapPolygon>
-            </wp:wrapThrough>
-            <wp:docPr id="2" name="그림 2"/>
+            <wp:docPr id="3" name="그림 3"/>
             <wp:cNvGraphicFramePr>
               <a:graphicFrameLocks xmlns:a="http://schemas.openxmlformats.org/drawingml/2006/main" noChangeAspect="1"/>
             </wp:cNvGraphicFramePr>
@@ -1177,7 +1148,7 @@
               <a:graphicData uri="http://schemas.openxmlformats.org/drawingml/2006/picture">
                 <pic:pic xmlns:pic="http://schemas.openxmlformats.org/drawingml/2006/picture">
                   <pic:nvPicPr>
-                    <pic:cNvPr id="0" name="Picture 1"/>
+                    <pic:cNvPr id="0" name="Picture 2"/>
                     <pic:cNvPicPr>
                       <a:picLocks noChangeAspect="1" noChangeArrowheads="1"/>
                     </pic:cNvPicPr>
@@ -1198,7 +1169,7 @@
                   <pic:spPr bwMode="auto">
                     <a:xfrm>
                       <a:off x="0" y="0"/>
-                      <a:ext cx="5196840" cy="2905696"/>
+                      <a:ext cx="5382218" cy="2898117"/>
                     </a:xfrm>
                     <a:prstGeom prst="rect">
                       <a:avLst/>
@@ -1211,51 +1182,8 @@
                 </pic:pic>
               </a:graphicData>
             </a:graphic>
-          </wp:anchor>
+          </wp:inline>
         </w:drawing>
-      </w:r>
-    </w:p>
-    <w:p>
-      <w:pPr>
-        <w:ind w:firstLine="760"/>
-        <w:rPr>
-          <w:sz w:val="4"/>
-        </w:rPr>
-      </w:pPr>
-    </w:p>
-    <w:p>
-      <w:pPr>
-        <w:rPr>
-          <w:b/>
-          <w:sz w:val="22"/>
-        </w:rPr>
-      </w:pPr>
-    </w:p>
-    <w:p>
-      <w:pPr>
-        <w:rPr>
-          <w:b/>
-          <w:sz w:val="22"/>
-        </w:rPr>
-      </w:pPr>
-    </w:p>
-    <w:p>
-      <w:pPr>
-        <w:widowControl/>
-        <w:wordWrap/>
-        <w:autoSpaceDE/>
-        <w:autoSpaceDN/>
-        <w:rPr>
-          <w:b/>
-          <w:sz w:val="22"/>
-        </w:rPr>
-      </w:pPr>
-      <w:r>
-        <w:rPr>
-          <w:b/>
-          <w:sz w:val="22"/>
-        </w:rPr>
-        <w:br w:type="page"/>
       </w:r>
     </w:p>
     <w:p>
@@ -1357,15 +1285,7 @@
               <w:rPr>
                 <w:rFonts w:hint="eastAsia"/>
               </w:rPr>
-              <w:t xml:space="preserve">서버 </w:t>
-            </w:r>
-            <w:bookmarkStart w:id="0" w:name="_GoBack"/>
-            <w:bookmarkEnd w:id="0"/>
-            <w:r>
-              <w:rPr>
-                <w:rFonts w:hint="eastAsia"/>
-              </w:rPr>
-              <w:t>구조 수정 필요</w:t>
+              <w:t>서버 구조 수정 필요</w:t>
             </w:r>
           </w:p>
           <w:p>
@@ -1467,8 +1387,47 @@
               <w:rPr>
                 <w:rFonts w:hint="eastAsia"/>
               </w:rPr>
-              <w:t>아직 클라이언트에 대한 구조 이해가 부족함</w:t>
-            </w:r>
+              <w:t xml:space="preserve">필요한 숫자만 표시하도록 </w:t>
+            </w:r>
+            <w:proofErr w:type="spellStart"/>
+            <w:r>
+              <w:rPr>
+                <w:rFonts w:hint="eastAsia"/>
+              </w:rPr>
+              <w:t>스프라이트</w:t>
+            </w:r>
+            <w:proofErr w:type="spellEnd"/>
+            <w:r>
+              <w:rPr>
+                <w:rFonts w:hint="eastAsia"/>
+              </w:rPr>
+              <w:t xml:space="preserve"> 처리를 해야함</w:t>
+            </w:r>
+          </w:p>
+          <w:p>
+            <w:pPr>
+              <w:pStyle w:val="a4"/>
+              <w:numPr>
+                <w:ilvl w:val="0"/>
+                <w:numId w:val="24"/>
+              </w:numPr>
+              <w:ind w:leftChars="0"/>
+              <w:jc w:val="left"/>
+            </w:pPr>
+            <w:r>
+              <w:rPr>
+                <w:rFonts w:hint="eastAsia"/>
+              </w:rPr>
+              <w:t xml:space="preserve">서버에서 직접 데미지 수치를 받아서 </w:t>
+            </w:r>
+            <w:proofErr w:type="spellStart"/>
+            <w:r>
+              <w:rPr>
+                <w:rFonts w:hint="eastAsia"/>
+              </w:rPr>
+              <w:t>표시해야함</w:t>
+            </w:r>
+            <w:proofErr w:type="spellEnd"/>
           </w:p>
         </w:tc>
         <w:tc>
@@ -1643,23 +1602,53 @@
           </w:p>
           <w:p>
             <w:pPr>
-              <w:ind w:left="-46"/>
+              <w:pStyle w:val="a4"/>
+              <w:numPr>
+                <w:ilvl w:val="0"/>
+                <w:numId w:val="28"/>
+              </w:numPr>
+              <w:ind w:leftChars="0"/>
               <w:jc w:val="left"/>
             </w:pPr>
             <w:r>
               <w:rPr>
                 <w:rFonts w:hint="eastAsia"/>
               </w:rPr>
-              <w:t>1</w:t>
-            </w:r>
-            <w:r>
-              <w:t xml:space="preserve">.  </w:t>
-            </w:r>
-            <w:r>
-              <w:rPr>
-                <w:rFonts w:hint="eastAsia"/>
-              </w:rPr>
-              <w:t>장치 구조에 대한 공부</w:t>
+              <w:t>U</w:t>
+            </w:r>
+            <w:r>
+              <w:t xml:space="preserve">I </w:t>
+            </w:r>
+            <w:r>
+              <w:rPr>
+                <w:rFonts w:hint="eastAsia"/>
+              </w:rPr>
+              <w:t>기술에 대한 공부</w:t>
+            </w:r>
+          </w:p>
+          <w:p>
+            <w:pPr>
+              <w:pStyle w:val="a4"/>
+              <w:numPr>
+                <w:ilvl w:val="0"/>
+                <w:numId w:val="28"/>
+              </w:numPr>
+              <w:ind w:leftChars="0"/>
+              <w:jc w:val="left"/>
+            </w:pPr>
+            <w:bookmarkStart w:id="0" w:name="_GoBack"/>
+            <w:bookmarkEnd w:id="0"/>
+            <w:r>
+              <w:rPr>
+                <w:rFonts w:hint="eastAsia"/>
+              </w:rPr>
+              <w:t>서</w:t>
+            </w:r>
+            <w:r>
+              <w:rPr>
+                <w:rFonts w:hint="eastAsia"/>
+              </w:rPr>
+              <w:t>버에서 데미지 정보 받기</w:t>
             </w:r>
           </w:p>
         </w:tc>
@@ -1962,6 +1951,7 @@
                 <w:b/>
                 <w:sz w:val="22"/>
               </w:rPr>
+              <w:lastRenderedPageBreak/>
               <w:t>지도교수</w:t>
             </w:r>
           </w:p>
@@ -2018,7 +2008,7 @@
 </file>
 
 <file path=word/endnotes.xml><?xml version="1.0" encoding="utf-8"?>
-<w:endnotes xmlns:wpc="http://schemas.microsoft.com/office/word/2010/wordprocessingCanvas" xmlns:cx="http://schemas.microsoft.com/office/drawing/2014/chartex" xmlns:mc="http://schemas.openxmlformats.org/markup-compatibility/2006" xmlns:o="urn:schemas-microsoft-com:office:office" xmlns:r="http://schemas.openxmlformats.org/officeDocument/2006/relationships" xmlns:m="http://schemas.openxmlformats.org/officeDocument/2006/math" xmlns:v="urn:schemas-microsoft-com:vml" xmlns:wp14="http://schemas.microsoft.com/office/word/2010/wordprocessingDrawing" xmlns:wp="http://schemas.openxmlformats.org/drawingml/2006/wordprocessingDrawing" xmlns:w10="urn:schemas-microsoft-com:office:word" xmlns:w="http://schemas.openxmlformats.org/wordprocessingml/2006/main" xmlns:w14="http://schemas.microsoft.com/office/word/2010/wordml" xmlns:w15="http://schemas.microsoft.com/office/word/2012/wordml" xmlns:w16se="http://schemas.microsoft.com/office/word/2015/wordml/symex" xmlns:wpg="http://schemas.microsoft.com/office/word/2010/wordprocessingGroup" xmlns:wpi="http://schemas.microsoft.com/office/word/2010/wordprocessingInk" xmlns:wne="http://schemas.microsoft.com/office/word/2006/wordml" xmlns:wps="http://schemas.microsoft.com/office/word/2010/wordprocessingShape" mc:Ignorable="w14 w15 w16se wp14">
+<w:endnotes xmlns:wpc="http://schemas.microsoft.com/office/word/2010/wordprocessingCanvas" xmlns:cx="http://schemas.microsoft.com/office/drawing/2014/chartex" xmlns:cx1="http://schemas.microsoft.com/office/drawing/2015/9/8/chartex" xmlns:cx2="http://schemas.microsoft.com/office/drawing/2015/10/21/chartex" xmlns:cx3="http://schemas.microsoft.com/office/drawing/2016/5/9/chartex" xmlns:cx4="http://schemas.microsoft.com/office/drawing/2016/5/10/chartex" xmlns:cx5="http://schemas.microsoft.com/office/drawing/2016/5/11/chartex" xmlns:cx6="http://schemas.microsoft.com/office/drawing/2016/5/12/chartex" xmlns:cx7="http://schemas.microsoft.com/office/drawing/2016/5/13/chartex" xmlns:cx8="http://schemas.microsoft.com/office/drawing/2016/5/14/chartex" xmlns:mc="http://schemas.openxmlformats.org/markup-compatibility/2006" xmlns:aink="http://schemas.microsoft.com/office/drawing/2016/ink" xmlns:am3d="http://schemas.microsoft.com/office/drawing/2017/model3d" xmlns:o="urn:schemas-microsoft-com:office:office" xmlns:r="http://schemas.openxmlformats.org/officeDocument/2006/relationships" xmlns:m="http://schemas.openxmlformats.org/officeDocument/2006/math" xmlns:v="urn:schemas-microsoft-com:vml" xmlns:wp14="http://schemas.microsoft.com/office/word/2010/wordprocessingDrawing" xmlns:wp="http://schemas.openxmlformats.org/drawingml/2006/wordprocessingDrawing" xmlns:w10="urn:schemas-microsoft-com:office:word" xmlns:w="http://schemas.openxmlformats.org/wordprocessingml/2006/main" xmlns:w14="http://schemas.microsoft.com/office/word/2010/wordml" xmlns:w15="http://schemas.microsoft.com/office/word/2012/wordml" xmlns:w16cid="http://schemas.microsoft.com/office/word/2016/wordml/cid" xmlns:w16se="http://schemas.microsoft.com/office/word/2015/wordml/symex" xmlns:wpg="http://schemas.microsoft.com/office/word/2010/wordprocessingGroup" xmlns:wpi="http://schemas.microsoft.com/office/word/2010/wordprocessingInk" xmlns:wne="http://schemas.microsoft.com/office/word/2006/wordml" xmlns:wps="http://schemas.microsoft.com/office/word/2010/wordprocessingShape" mc:Ignorable="w14 w15 w16se w16cid wp14">
   <w:endnote w:type="separator" w:id="-1">
     <w:p>
       <w:pPr>
@@ -2043,7 +2033,7 @@
 </file>
 
 <file path=word/footnotes.xml><?xml version="1.0" encoding="utf-8"?>
-<w:footnotes xmlns:wpc="http://schemas.microsoft.com/office/word/2010/wordprocessingCanvas" xmlns:cx="http://schemas.microsoft.com/office/drawing/2014/chartex" xmlns:mc="http://schemas.openxmlformats.org/markup-compatibility/2006" xmlns:o="urn:schemas-microsoft-com:office:office" xmlns:r="http://schemas.openxmlformats.org/officeDocument/2006/relationships" xmlns:m="http://schemas.openxmlformats.org/officeDocument/2006/math" xmlns:v="urn:schemas-microsoft-com:vml" xmlns:wp14="http://schemas.microsoft.com/office/word/2010/wordprocessingDrawing" xmlns:wp="http://schemas.openxmlformats.org/drawingml/2006/wordprocessingDrawing" xmlns:w10="urn:schemas-microsoft-com:office:word" xmlns:w="http://schemas.openxmlformats.org/wordprocessingml/2006/main" xmlns:w14="http://schemas.microsoft.com/office/word/2010/wordml" xmlns:w15="http://schemas.microsoft.com/office/word/2012/wordml" xmlns:w16se="http://schemas.microsoft.com/office/word/2015/wordml/symex" xmlns:wpg="http://schemas.microsoft.com/office/word/2010/wordprocessingGroup" xmlns:wpi="http://schemas.microsoft.com/office/word/2010/wordprocessingInk" xmlns:wne="http://schemas.microsoft.com/office/word/2006/wordml" xmlns:wps="http://schemas.microsoft.com/office/word/2010/wordprocessingShape" mc:Ignorable="w14 w15 w16se wp14">
+<w:footnotes xmlns:wpc="http://schemas.microsoft.com/office/word/2010/wordprocessingCanvas" xmlns:cx="http://schemas.microsoft.com/office/drawing/2014/chartex" xmlns:cx1="http://schemas.microsoft.com/office/drawing/2015/9/8/chartex" xmlns:cx2="http://schemas.microsoft.com/office/drawing/2015/10/21/chartex" xmlns:cx3="http://schemas.microsoft.com/office/drawing/2016/5/9/chartex" xmlns:cx4="http://schemas.microsoft.com/office/drawing/2016/5/10/chartex" xmlns:cx5="http://schemas.microsoft.com/office/drawing/2016/5/11/chartex" xmlns:cx6="http://schemas.microsoft.com/office/drawing/2016/5/12/chartex" xmlns:cx7="http://schemas.microsoft.com/office/drawing/2016/5/13/chartex" xmlns:cx8="http://schemas.microsoft.com/office/drawing/2016/5/14/chartex" xmlns:mc="http://schemas.openxmlformats.org/markup-compatibility/2006" xmlns:aink="http://schemas.microsoft.com/office/drawing/2016/ink" xmlns:am3d="http://schemas.microsoft.com/office/drawing/2017/model3d" xmlns:o="urn:schemas-microsoft-com:office:office" xmlns:r="http://schemas.openxmlformats.org/officeDocument/2006/relationships" xmlns:m="http://schemas.openxmlformats.org/officeDocument/2006/math" xmlns:v="urn:schemas-microsoft-com:vml" xmlns:wp14="http://schemas.microsoft.com/office/word/2010/wordprocessingDrawing" xmlns:wp="http://schemas.openxmlformats.org/drawingml/2006/wordprocessingDrawing" xmlns:w10="urn:schemas-microsoft-com:office:word" xmlns:w="http://schemas.openxmlformats.org/wordprocessingml/2006/main" xmlns:w14="http://schemas.microsoft.com/office/word/2010/wordml" xmlns:w15="http://schemas.microsoft.com/office/word/2012/wordml" xmlns:w16cid="http://schemas.microsoft.com/office/word/2016/wordml/cid" xmlns:w16se="http://schemas.microsoft.com/office/word/2015/wordml/symex" xmlns:wpg="http://schemas.microsoft.com/office/word/2010/wordprocessingGroup" xmlns:wpi="http://schemas.microsoft.com/office/word/2010/wordprocessingInk" xmlns:wne="http://schemas.microsoft.com/office/word/2006/wordml" xmlns:wps="http://schemas.microsoft.com/office/word/2010/wordprocessingShape" mc:Ignorable="w14 w15 w16se w16cid wp14">
   <w:footnote w:type="separator" w:id="-1">
     <w:p>
       <w:pPr>
@@ -2068,7 +2058,7 @@
 </file>
 
 <file path=word/numbering.xml><?xml version="1.0" encoding="utf-8"?>
-<w:numbering xmlns:wpc="http://schemas.microsoft.com/office/word/2010/wordprocessingCanvas" xmlns:cx="http://schemas.microsoft.com/office/drawing/2014/chartex" xmlns:mc="http://schemas.openxmlformats.org/markup-compatibility/2006" xmlns:o="urn:schemas-microsoft-com:office:office" xmlns:r="http://schemas.openxmlformats.org/officeDocument/2006/relationships" xmlns:m="http://schemas.openxmlformats.org/officeDocument/2006/math" xmlns:v="urn:schemas-microsoft-com:vml" xmlns:wp14="http://schemas.microsoft.com/office/word/2010/wordprocessingDrawing" xmlns:wp="http://schemas.openxmlformats.org/drawingml/2006/wordprocessingDrawing" xmlns:w10="urn:schemas-microsoft-com:office:word" xmlns:w="http://schemas.openxmlformats.org/wordprocessingml/2006/main" xmlns:w14="http://schemas.microsoft.com/office/word/2010/wordml" xmlns:w15="http://schemas.microsoft.com/office/word/2012/wordml" xmlns:w16se="http://schemas.microsoft.com/office/word/2015/wordml/symex" xmlns:wpg="http://schemas.microsoft.com/office/word/2010/wordprocessingGroup" xmlns:wpi="http://schemas.microsoft.com/office/word/2010/wordprocessingInk" xmlns:wne="http://schemas.microsoft.com/office/word/2006/wordml" xmlns:wps="http://schemas.microsoft.com/office/word/2010/wordprocessingShape" mc:Ignorable="w14 w15 w16se wp14">
+<w:numbering xmlns:wpc="http://schemas.microsoft.com/office/word/2010/wordprocessingCanvas" xmlns:cx="http://schemas.microsoft.com/office/drawing/2014/chartex" xmlns:cx1="http://schemas.microsoft.com/office/drawing/2015/9/8/chartex" xmlns:cx2="http://schemas.microsoft.com/office/drawing/2015/10/21/chartex" xmlns:cx3="http://schemas.microsoft.com/office/drawing/2016/5/9/chartex" xmlns:cx4="http://schemas.microsoft.com/office/drawing/2016/5/10/chartex" xmlns:cx5="http://schemas.microsoft.com/office/drawing/2016/5/11/chartex" xmlns:cx6="http://schemas.microsoft.com/office/drawing/2016/5/12/chartex" xmlns:cx7="http://schemas.microsoft.com/office/drawing/2016/5/13/chartex" xmlns:cx8="http://schemas.microsoft.com/office/drawing/2016/5/14/chartex" xmlns:mc="http://schemas.openxmlformats.org/markup-compatibility/2006" xmlns:aink="http://schemas.microsoft.com/office/drawing/2016/ink" xmlns:am3d="http://schemas.microsoft.com/office/drawing/2017/model3d" xmlns:o="urn:schemas-microsoft-com:office:office" xmlns:r="http://schemas.openxmlformats.org/officeDocument/2006/relationships" xmlns:m="http://schemas.openxmlformats.org/officeDocument/2006/math" xmlns:v="urn:schemas-microsoft-com:vml" xmlns:wp14="http://schemas.microsoft.com/office/word/2010/wordprocessingDrawing" xmlns:wp="http://schemas.openxmlformats.org/drawingml/2006/wordprocessingDrawing" xmlns:w10="urn:schemas-microsoft-com:office:word" xmlns:w="http://schemas.openxmlformats.org/wordprocessingml/2006/main" xmlns:w14="http://schemas.microsoft.com/office/word/2010/wordml" xmlns:w15="http://schemas.microsoft.com/office/word/2012/wordml" xmlns:w16cid="http://schemas.microsoft.com/office/word/2016/wordml/cid" xmlns:w16se="http://schemas.microsoft.com/office/word/2015/wordml/symex" xmlns:wpg="http://schemas.microsoft.com/office/word/2010/wordprocessingGroup" xmlns:wpi="http://schemas.microsoft.com/office/word/2010/wordprocessingInk" xmlns:wne="http://schemas.microsoft.com/office/word/2006/wordml" xmlns:wps="http://schemas.microsoft.com/office/word/2010/wordprocessingShape" mc:Ignorable="w14 w15 w16se w16cid wp14">
   <w:abstractNum w:abstractNumId="0" w15:restartNumberingAfterBreak="0">
     <w:nsid w:val="00323811"/>
     <w:multiLevelType w:val="hybridMultilevel"/>
@@ -2384,6 +2374,95 @@
     </w:lvl>
   </w:abstractNum>
   <w:abstractNum w:abstractNumId="3" w15:restartNumberingAfterBreak="0">
+    <w:nsid w:val="10984C69"/>
+    <w:multiLevelType w:val="hybridMultilevel"/>
+    <w:tmpl w:val="A5B6C52C"/>
+    <w:lvl w:ilvl="0" w:tplc="8BBC1D20">
+      <w:start w:val="1"/>
+      <w:numFmt w:val="decimal"/>
+      <w:lvlText w:val="%1."/>
+      <w:lvlJc w:val="left"/>
+      <w:pPr>
+        <w:ind w:left="314" w:hanging="360"/>
+      </w:pPr>
+      <w:rPr>
+        <w:rFonts w:hint="default"/>
+      </w:rPr>
+    </w:lvl>
+    <w:lvl w:ilvl="1" w:tplc="04090019" w:tentative="1">
+      <w:start w:val="1"/>
+      <w:numFmt w:val="upperLetter"/>
+      <w:lvlText w:val="%2."/>
+      <w:lvlJc w:val="left"/>
+      <w:pPr>
+        <w:ind w:left="754" w:hanging="400"/>
+      </w:pPr>
+    </w:lvl>
+    <w:lvl w:ilvl="2" w:tplc="0409001B" w:tentative="1">
+      <w:start w:val="1"/>
+      <w:numFmt w:val="lowerRoman"/>
+      <w:lvlText w:val="%3."/>
+      <w:lvlJc w:val="right"/>
+      <w:pPr>
+        <w:ind w:left="1154" w:hanging="400"/>
+      </w:pPr>
+    </w:lvl>
+    <w:lvl w:ilvl="3" w:tplc="0409000F" w:tentative="1">
+      <w:start w:val="1"/>
+      <w:numFmt w:val="decimal"/>
+      <w:lvlText w:val="%4."/>
+      <w:lvlJc w:val="left"/>
+      <w:pPr>
+        <w:ind w:left="1554" w:hanging="400"/>
+      </w:pPr>
+    </w:lvl>
+    <w:lvl w:ilvl="4" w:tplc="04090019" w:tentative="1">
+      <w:start w:val="1"/>
+      <w:numFmt w:val="upperLetter"/>
+      <w:lvlText w:val="%5."/>
+      <w:lvlJc w:val="left"/>
+      <w:pPr>
+        <w:ind w:left="1954" w:hanging="400"/>
+      </w:pPr>
+    </w:lvl>
+    <w:lvl w:ilvl="5" w:tplc="0409001B" w:tentative="1">
+      <w:start w:val="1"/>
+      <w:numFmt w:val="lowerRoman"/>
+      <w:lvlText w:val="%6."/>
+      <w:lvlJc w:val="right"/>
+      <w:pPr>
+        <w:ind w:left="2354" w:hanging="400"/>
+      </w:pPr>
+    </w:lvl>
+    <w:lvl w:ilvl="6" w:tplc="0409000F" w:tentative="1">
+      <w:start w:val="1"/>
+      <w:numFmt w:val="decimal"/>
+      <w:lvlText w:val="%7."/>
+      <w:lvlJc w:val="left"/>
+      <w:pPr>
+        <w:ind w:left="2754" w:hanging="400"/>
+      </w:pPr>
+    </w:lvl>
+    <w:lvl w:ilvl="7" w:tplc="04090019" w:tentative="1">
+      <w:start w:val="1"/>
+      <w:numFmt w:val="upperLetter"/>
+      <w:lvlText w:val="%8."/>
+      <w:lvlJc w:val="left"/>
+      <w:pPr>
+        <w:ind w:left="3154" w:hanging="400"/>
+      </w:pPr>
+    </w:lvl>
+    <w:lvl w:ilvl="8" w:tplc="0409001B" w:tentative="1">
+      <w:start w:val="1"/>
+      <w:numFmt w:val="lowerRoman"/>
+      <w:lvlText w:val="%9."/>
+      <w:lvlJc w:val="right"/>
+      <w:pPr>
+        <w:ind w:left="3554" w:hanging="400"/>
+      </w:pPr>
+    </w:lvl>
+  </w:abstractNum>
+  <w:abstractNum w:abstractNumId="4" w15:restartNumberingAfterBreak="0">
     <w:nsid w:val="14024A67"/>
     <w:multiLevelType w:val="hybridMultilevel"/>
     <w:tmpl w:val="EA1E1990"/>
@@ -2472,7 +2551,7 @@
       </w:pPr>
     </w:lvl>
   </w:abstractNum>
-  <w:abstractNum w:abstractNumId="4" w15:restartNumberingAfterBreak="0">
+  <w:abstractNum w:abstractNumId="5" w15:restartNumberingAfterBreak="0">
     <w:nsid w:val="14385A33"/>
     <w:multiLevelType w:val="hybridMultilevel"/>
     <w:tmpl w:val="DED2CDC8"/>
@@ -2585,7 +2664,7 @@
       </w:rPr>
     </w:lvl>
   </w:abstractNum>
-  <w:abstractNum w:abstractNumId="5" w15:restartNumberingAfterBreak="0">
+  <w:abstractNum w:abstractNumId="6" w15:restartNumberingAfterBreak="0">
     <w:nsid w:val="1AE61404"/>
     <w:multiLevelType w:val="hybridMultilevel"/>
     <w:tmpl w:val="ACC6DB90"/>
@@ -2674,7 +2753,7 @@
       </w:pPr>
     </w:lvl>
   </w:abstractNum>
-  <w:abstractNum w:abstractNumId="6" w15:restartNumberingAfterBreak="0">
+  <w:abstractNum w:abstractNumId="7" w15:restartNumberingAfterBreak="0">
     <w:nsid w:val="1D1E2C2D"/>
     <w:multiLevelType w:val="hybridMultilevel"/>
     <w:tmpl w:val="3C062324"/>
@@ -2763,7 +2842,7 @@
       </w:pPr>
     </w:lvl>
   </w:abstractNum>
-  <w:abstractNum w:abstractNumId="7" w15:restartNumberingAfterBreak="0">
+  <w:abstractNum w:abstractNumId="8" w15:restartNumberingAfterBreak="0">
     <w:nsid w:val="1DB56FB8"/>
     <w:multiLevelType w:val="hybridMultilevel"/>
     <w:tmpl w:val="71180970"/>
@@ -2849,7 +2928,7 @@
       </w:pPr>
     </w:lvl>
   </w:abstractNum>
-  <w:abstractNum w:abstractNumId="8" w15:restartNumberingAfterBreak="0">
+  <w:abstractNum w:abstractNumId="9" w15:restartNumberingAfterBreak="0">
     <w:nsid w:val="1FB92437"/>
     <w:multiLevelType w:val="hybridMultilevel"/>
     <w:tmpl w:val="9ADC86DC"/>
@@ -2938,7 +3017,93 @@
       </w:pPr>
     </w:lvl>
   </w:abstractNum>
-  <w:abstractNum w:abstractNumId="9" w15:restartNumberingAfterBreak="0">
+  <w:abstractNum w:abstractNumId="10" w15:restartNumberingAfterBreak="0">
+    <w:nsid w:val="2D624DC8"/>
+    <w:multiLevelType w:val="hybridMultilevel"/>
+    <w:tmpl w:val="947E1DD2"/>
+    <w:lvl w:ilvl="0" w:tplc="0409000F">
+      <w:start w:val="1"/>
+      <w:numFmt w:val="decimal"/>
+      <w:lvlText w:val="%1."/>
+      <w:lvlJc w:val="left"/>
+      <w:pPr>
+        <w:ind w:left="1200" w:hanging="400"/>
+      </w:pPr>
+    </w:lvl>
+    <w:lvl w:ilvl="1" w:tplc="04090019" w:tentative="1">
+      <w:start w:val="1"/>
+      <w:numFmt w:val="upperLetter"/>
+      <w:lvlText w:val="%2."/>
+      <w:lvlJc w:val="left"/>
+      <w:pPr>
+        <w:ind w:left="1600" w:hanging="400"/>
+      </w:pPr>
+    </w:lvl>
+    <w:lvl w:ilvl="2" w:tplc="0409001B" w:tentative="1">
+      <w:start w:val="1"/>
+      <w:numFmt w:val="lowerRoman"/>
+      <w:lvlText w:val="%3."/>
+      <w:lvlJc w:val="right"/>
+      <w:pPr>
+        <w:ind w:left="2000" w:hanging="400"/>
+      </w:pPr>
+    </w:lvl>
+    <w:lvl w:ilvl="3" w:tplc="0409000F" w:tentative="1">
+      <w:start w:val="1"/>
+      <w:numFmt w:val="decimal"/>
+      <w:lvlText w:val="%4."/>
+      <w:lvlJc w:val="left"/>
+      <w:pPr>
+        <w:ind w:left="2400" w:hanging="400"/>
+      </w:pPr>
+    </w:lvl>
+    <w:lvl w:ilvl="4" w:tplc="04090019" w:tentative="1">
+      <w:start w:val="1"/>
+      <w:numFmt w:val="upperLetter"/>
+      <w:lvlText w:val="%5."/>
+      <w:lvlJc w:val="left"/>
+      <w:pPr>
+        <w:ind w:left="2800" w:hanging="400"/>
+      </w:pPr>
+    </w:lvl>
+    <w:lvl w:ilvl="5" w:tplc="0409001B" w:tentative="1">
+      <w:start w:val="1"/>
+      <w:numFmt w:val="lowerRoman"/>
+      <w:lvlText w:val="%6."/>
+      <w:lvlJc w:val="right"/>
+      <w:pPr>
+        <w:ind w:left="3200" w:hanging="400"/>
+      </w:pPr>
+    </w:lvl>
+    <w:lvl w:ilvl="6" w:tplc="0409000F" w:tentative="1">
+      <w:start w:val="1"/>
+      <w:numFmt w:val="decimal"/>
+      <w:lvlText w:val="%7."/>
+      <w:lvlJc w:val="left"/>
+      <w:pPr>
+        <w:ind w:left="3600" w:hanging="400"/>
+      </w:pPr>
+    </w:lvl>
+    <w:lvl w:ilvl="7" w:tplc="04090019" w:tentative="1">
+      <w:start w:val="1"/>
+      <w:numFmt w:val="upperLetter"/>
+      <w:lvlText w:val="%8."/>
+      <w:lvlJc w:val="left"/>
+      <w:pPr>
+        <w:ind w:left="4000" w:hanging="400"/>
+      </w:pPr>
+    </w:lvl>
+    <w:lvl w:ilvl="8" w:tplc="0409001B" w:tentative="1">
+      <w:start w:val="1"/>
+      <w:numFmt w:val="lowerRoman"/>
+      <w:lvlText w:val="%9."/>
+      <w:lvlJc w:val="right"/>
+      <w:pPr>
+        <w:ind w:left="4400" w:hanging="400"/>
+      </w:pPr>
+    </w:lvl>
+  </w:abstractNum>
+  <w:abstractNum w:abstractNumId="11" w15:restartNumberingAfterBreak="0">
     <w:nsid w:val="344F003A"/>
     <w:multiLevelType w:val="hybridMultilevel"/>
     <w:tmpl w:val="656E8A7E"/>
@@ -3027,7 +3192,7 @@
       </w:pPr>
     </w:lvl>
   </w:abstractNum>
-  <w:abstractNum w:abstractNumId="10" w15:restartNumberingAfterBreak="0">
+  <w:abstractNum w:abstractNumId="12" w15:restartNumberingAfterBreak="0">
     <w:nsid w:val="3955404E"/>
     <w:multiLevelType w:val="hybridMultilevel"/>
     <w:tmpl w:val="9208A848"/>
@@ -3116,7 +3281,7 @@
       </w:pPr>
     </w:lvl>
   </w:abstractNum>
-  <w:abstractNum w:abstractNumId="11" w15:restartNumberingAfterBreak="0">
+  <w:abstractNum w:abstractNumId="13" w15:restartNumberingAfterBreak="0">
     <w:nsid w:val="3B3926AC"/>
     <w:multiLevelType w:val="hybridMultilevel"/>
     <w:tmpl w:val="1B9A3F88"/>
@@ -3205,7 +3370,7 @@
       </w:pPr>
     </w:lvl>
   </w:abstractNum>
-  <w:abstractNum w:abstractNumId="12" w15:restartNumberingAfterBreak="0">
+  <w:abstractNum w:abstractNumId="14" w15:restartNumberingAfterBreak="0">
     <w:nsid w:val="4C0052E0"/>
     <w:multiLevelType w:val="hybridMultilevel"/>
     <w:tmpl w:val="614038BE"/>
@@ -3318,7 +3483,7 @@
       </w:rPr>
     </w:lvl>
   </w:abstractNum>
-  <w:abstractNum w:abstractNumId="13" w15:restartNumberingAfterBreak="0">
+  <w:abstractNum w:abstractNumId="15" w15:restartNumberingAfterBreak="0">
     <w:nsid w:val="4D253F04"/>
     <w:multiLevelType w:val="hybridMultilevel"/>
     <w:tmpl w:val="10F040FE"/>
@@ -3407,7 +3572,7 @@
       </w:pPr>
     </w:lvl>
   </w:abstractNum>
-  <w:abstractNum w:abstractNumId="14" w15:restartNumberingAfterBreak="0">
+  <w:abstractNum w:abstractNumId="16" w15:restartNumberingAfterBreak="0">
     <w:nsid w:val="4FF94494"/>
     <w:multiLevelType w:val="hybridMultilevel"/>
     <w:tmpl w:val="F9389B26"/>
@@ -3496,7 +3661,7 @@
       </w:pPr>
     </w:lvl>
   </w:abstractNum>
-  <w:abstractNum w:abstractNumId="15" w15:restartNumberingAfterBreak="0">
+  <w:abstractNum w:abstractNumId="17" w15:restartNumberingAfterBreak="0">
     <w:nsid w:val="51B609E2"/>
     <w:multiLevelType w:val="hybridMultilevel"/>
     <w:tmpl w:val="4F1667EC"/>
@@ -3585,7 +3750,7 @@
       </w:pPr>
     </w:lvl>
   </w:abstractNum>
-  <w:abstractNum w:abstractNumId="16" w15:restartNumberingAfterBreak="0">
+  <w:abstractNum w:abstractNumId="18" w15:restartNumberingAfterBreak="0">
     <w:nsid w:val="5258446F"/>
     <w:multiLevelType w:val="hybridMultilevel"/>
     <w:tmpl w:val="EA1E1990"/>
@@ -3674,7 +3839,7 @@
       </w:pPr>
     </w:lvl>
   </w:abstractNum>
-  <w:abstractNum w:abstractNumId="17" w15:restartNumberingAfterBreak="0">
+  <w:abstractNum w:abstractNumId="19" w15:restartNumberingAfterBreak="0">
     <w:nsid w:val="5603066B"/>
     <w:multiLevelType w:val="hybridMultilevel"/>
     <w:tmpl w:val="1C1011FC"/>
@@ -3763,7 +3928,93 @@
       </w:pPr>
     </w:lvl>
   </w:abstractNum>
-  <w:abstractNum w:abstractNumId="18" w15:restartNumberingAfterBreak="0">
+  <w:abstractNum w:abstractNumId="20" w15:restartNumberingAfterBreak="0">
+    <w:nsid w:val="56B76041"/>
+    <w:multiLevelType w:val="hybridMultilevel"/>
+    <w:tmpl w:val="C9685506"/>
+    <w:lvl w:ilvl="0" w:tplc="0409000F">
+      <w:start w:val="1"/>
+      <w:numFmt w:val="decimal"/>
+      <w:lvlText w:val="%1."/>
+      <w:lvlJc w:val="left"/>
+      <w:pPr>
+        <w:ind w:left="1560" w:hanging="400"/>
+      </w:pPr>
+    </w:lvl>
+    <w:lvl w:ilvl="1" w:tplc="04090019" w:tentative="1">
+      <w:start w:val="1"/>
+      <w:numFmt w:val="upperLetter"/>
+      <w:lvlText w:val="%2."/>
+      <w:lvlJc w:val="left"/>
+      <w:pPr>
+        <w:ind w:left="1960" w:hanging="400"/>
+      </w:pPr>
+    </w:lvl>
+    <w:lvl w:ilvl="2" w:tplc="0409001B" w:tentative="1">
+      <w:start w:val="1"/>
+      <w:numFmt w:val="lowerRoman"/>
+      <w:lvlText w:val="%3."/>
+      <w:lvlJc w:val="right"/>
+      <w:pPr>
+        <w:ind w:left="2360" w:hanging="400"/>
+      </w:pPr>
+    </w:lvl>
+    <w:lvl w:ilvl="3" w:tplc="0409000F" w:tentative="1">
+      <w:start w:val="1"/>
+      <w:numFmt w:val="decimal"/>
+      <w:lvlText w:val="%4."/>
+      <w:lvlJc w:val="left"/>
+      <w:pPr>
+        <w:ind w:left="2760" w:hanging="400"/>
+      </w:pPr>
+    </w:lvl>
+    <w:lvl w:ilvl="4" w:tplc="04090019" w:tentative="1">
+      <w:start w:val="1"/>
+      <w:numFmt w:val="upperLetter"/>
+      <w:lvlText w:val="%5."/>
+      <w:lvlJc w:val="left"/>
+      <w:pPr>
+        <w:ind w:left="3160" w:hanging="400"/>
+      </w:pPr>
+    </w:lvl>
+    <w:lvl w:ilvl="5" w:tplc="0409001B" w:tentative="1">
+      <w:start w:val="1"/>
+      <w:numFmt w:val="lowerRoman"/>
+      <w:lvlText w:val="%6."/>
+      <w:lvlJc w:val="right"/>
+      <w:pPr>
+        <w:ind w:left="3560" w:hanging="400"/>
+      </w:pPr>
+    </w:lvl>
+    <w:lvl w:ilvl="6" w:tplc="0409000F" w:tentative="1">
+      <w:start w:val="1"/>
+      <w:numFmt w:val="decimal"/>
+      <w:lvlText w:val="%7."/>
+      <w:lvlJc w:val="left"/>
+      <w:pPr>
+        <w:ind w:left="3960" w:hanging="400"/>
+      </w:pPr>
+    </w:lvl>
+    <w:lvl w:ilvl="7" w:tplc="04090019" w:tentative="1">
+      <w:start w:val="1"/>
+      <w:numFmt w:val="upperLetter"/>
+      <w:lvlText w:val="%8."/>
+      <w:lvlJc w:val="left"/>
+      <w:pPr>
+        <w:ind w:left="4360" w:hanging="400"/>
+      </w:pPr>
+    </w:lvl>
+    <w:lvl w:ilvl="8" w:tplc="0409001B" w:tentative="1">
+      <w:start w:val="1"/>
+      <w:numFmt w:val="lowerRoman"/>
+      <w:lvlText w:val="%9."/>
+      <w:lvlJc w:val="right"/>
+      <w:pPr>
+        <w:ind w:left="4760" w:hanging="400"/>
+      </w:pPr>
+    </w:lvl>
+  </w:abstractNum>
+  <w:abstractNum w:abstractNumId="21" w15:restartNumberingAfterBreak="0">
     <w:nsid w:val="5E44322C"/>
     <w:multiLevelType w:val="hybridMultilevel"/>
     <w:tmpl w:val="EA1E1990"/>
@@ -3852,7 +4103,7 @@
       </w:pPr>
     </w:lvl>
   </w:abstractNum>
-  <w:abstractNum w:abstractNumId="19" w15:restartNumberingAfterBreak="0">
+  <w:abstractNum w:abstractNumId="22" w15:restartNumberingAfterBreak="0">
     <w:nsid w:val="5F4A5B24"/>
     <w:multiLevelType w:val="hybridMultilevel"/>
     <w:tmpl w:val="FC6C7F78"/>
@@ -3965,7 +4216,7 @@
       </w:rPr>
     </w:lvl>
   </w:abstractNum>
-  <w:abstractNum w:abstractNumId="20" w15:restartNumberingAfterBreak="0">
+  <w:abstractNum w:abstractNumId="23" w15:restartNumberingAfterBreak="0">
     <w:nsid w:val="61E84976"/>
     <w:multiLevelType w:val="hybridMultilevel"/>
     <w:tmpl w:val="05ECAE48"/>
@@ -4054,7 +4305,7 @@
       </w:pPr>
     </w:lvl>
   </w:abstractNum>
-  <w:abstractNum w:abstractNumId="21" w15:restartNumberingAfterBreak="0">
+  <w:abstractNum w:abstractNumId="24" w15:restartNumberingAfterBreak="0">
     <w:nsid w:val="6440496B"/>
     <w:multiLevelType w:val="hybridMultilevel"/>
     <w:tmpl w:val="08086E42"/>
@@ -4166,7 +4417,7 @@
       </w:rPr>
     </w:lvl>
   </w:abstractNum>
-  <w:abstractNum w:abstractNumId="22" w15:restartNumberingAfterBreak="0">
+  <w:abstractNum w:abstractNumId="25" w15:restartNumberingAfterBreak="0">
     <w:nsid w:val="74F35523"/>
     <w:multiLevelType w:val="hybridMultilevel"/>
     <w:tmpl w:val="5958F540"/>
@@ -4279,7 +4530,7 @@
       </w:rPr>
     </w:lvl>
   </w:abstractNum>
-  <w:abstractNum w:abstractNumId="23" w15:restartNumberingAfterBreak="0">
+  <w:abstractNum w:abstractNumId="26" w15:restartNumberingAfterBreak="0">
     <w:nsid w:val="7ADD542D"/>
     <w:multiLevelType w:val="hybridMultilevel"/>
     <w:tmpl w:val="D54694C8"/>
@@ -4392,7 +4643,7 @@
       </w:rPr>
     </w:lvl>
   </w:abstractNum>
-  <w:abstractNum w:abstractNumId="24" w15:restartNumberingAfterBreak="0">
+  <w:abstractNum w:abstractNumId="27" w15:restartNumberingAfterBreak="0">
     <w:nsid w:val="7E7C2078"/>
     <w:multiLevelType w:val="hybridMultilevel"/>
     <w:tmpl w:val="F500B3C4"/>
@@ -4485,82 +4736,91 @@
     <w:abstractNumId w:val="2"/>
   </w:num>
   <w:num w:numId="2">
-    <w:abstractNumId w:val="15"/>
+    <w:abstractNumId w:val="17"/>
   </w:num>
   <w:num w:numId="3">
-    <w:abstractNumId w:val="18"/>
+    <w:abstractNumId w:val="21"/>
   </w:num>
   <w:num w:numId="4">
-    <w:abstractNumId w:val="17"/>
+    <w:abstractNumId w:val="19"/>
   </w:num>
   <w:num w:numId="5">
     <w:abstractNumId w:val="0"/>
   </w:num>
   <w:num w:numId="6">
+    <w:abstractNumId w:val="5"/>
+  </w:num>
+  <w:num w:numId="7">
+    <w:abstractNumId w:val="18"/>
+  </w:num>
+  <w:num w:numId="8">
     <w:abstractNumId w:val="4"/>
   </w:num>
-  <w:num w:numId="7">
-    <w:abstractNumId w:val="16"/>
+  <w:num w:numId="9">
+    <w:abstractNumId w:val="25"/>
   </w:num>
-  <w:num w:numId="8">
-    <w:abstractNumId w:val="3"/>
+  <w:num w:numId="10">
+    <w:abstractNumId w:val="9"/>
   </w:num>
-  <w:num w:numId="9">
+  <w:num w:numId="11">
+    <w:abstractNumId w:val="13"/>
+  </w:num>
+  <w:num w:numId="12">
+    <w:abstractNumId w:val="11"/>
+  </w:num>
+  <w:num w:numId="13">
+    <w:abstractNumId w:val="6"/>
+  </w:num>
+  <w:num w:numId="14">
+    <w:abstractNumId w:val="12"/>
+  </w:num>
+  <w:num w:numId="15">
+    <w:abstractNumId w:val="23"/>
+  </w:num>
+  <w:num w:numId="16">
     <w:abstractNumId w:val="22"/>
   </w:num>
-  <w:num w:numId="10">
-    <w:abstractNumId w:val="8"/>
-  </w:num>
-  <w:num w:numId="11">
-    <w:abstractNumId w:val="11"/>
-  </w:num>
-  <w:num w:numId="12">
-    <w:abstractNumId w:val="9"/>
-  </w:num>
-  <w:num w:numId="13">
-    <w:abstractNumId w:val="5"/>
-  </w:num>
-  <w:num w:numId="14">
-    <w:abstractNumId w:val="10"/>
-  </w:num>
-  <w:num w:numId="15">
-    <w:abstractNumId w:val="20"/>
-  </w:num>
-  <w:num w:numId="16">
-    <w:abstractNumId w:val="19"/>
-  </w:num>
   <w:num w:numId="17">
-    <w:abstractNumId w:val="21"/>
+    <w:abstractNumId w:val="24"/>
   </w:num>
   <w:num w:numId="18">
     <w:abstractNumId w:val="1"/>
   </w:num>
   <w:num w:numId="19">
-    <w:abstractNumId w:val="23"/>
+    <w:abstractNumId w:val="26"/>
   </w:num>
   <w:num w:numId="20">
-    <w:abstractNumId w:val="13"/>
+    <w:abstractNumId w:val="15"/>
   </w:num>
   <w:num w:numId="21">
-    <w:abstractNumId w:val="24"/>
+    <w:abstractNumId w:val="27"/>
   </w:num>
   <w:num w:numId="22">
+    <w:abstractNumId w:val="16"/>
+  </w:num>
+  <w:num w:numId="23">
+    <w:abstractNumId w:val="7"/>
+  </w:num>
+  <w:num w:numId="24">
+    <w:abstractNumId w:val="8"/>
+  </w:num>
+  <w:num w:numId="25">
     <w:abstractNumId w:val="14"/>
   </w:num>
-  <w:num w:numId="23">
-    <w:abstractNumId w:val="6"/>
+  <w:num w:numId="26">
+    <w:abstractNumId w:val="20"/>
   </w:num>
-  <w:num w:numId="24">
-    <w:abstractNumId w:val="7"/>
+  <w:num w:numId="27">
+    <w:abstractNumId w:val="10"/>
   </w:num>
-  <w:num w:numId="25">
-    <w:abstractNumId w:val="12"/>
+  <w:num w:numId="28">
+    <w:abstractNumId w:val="3"/>
   </w:num>
 </w:numbering>
 </file>
 
 <file path=word/styles.xml><?xml version="1.0" encoding="utf-8"?>
-<w:styles xmlns:mc="http://schemas.openxmlformats.org/markup-compatibility/2006" xmlns:r="http://schemas.openxmlformats.org/officeDocument/2006/relationships" xmlns:w="http://schemas.openxmlformats.org/wordprocessingml/2006/main" xmlns:w14="http://schemas.microsoft.com/office/word/2010/wordml" xmlns:w15="http://schemas.microsoft.com/office/word/2012/wordml" xmlns:w16se="http://schemas.microsoft.com/office/word/2015/wordml/symex" mc:Ignorable="w14 w15 w16se">
+<w:styles xmlns:mc="http://schemas.openxmlformats.org/markup-compatibility/2006" xmlns:r="http://schemas.openxmlformats.org/officeDocument/2006/relationships" xmlns:w="http://schemas.openxmlformats.org/wordprocessingml/2006/main" xmlns:w14="http://schemas.microsoft.com/office/word/2010/wordml" xmlns:w15="http://schemas.microsoft.com/office/word/2012/wordml" xmlns:w16cid="http://schemas.microsoft.com/office/word/2016/wordml/cid" xmlns:w16se="http://schemas.microsoft.com/office/word/2015/wordml/symex" mc:Ignorable="w14 w15 w16se w16cid">
   <w:docDefaults>
     <w:rPrDefault>
       <w:rPr>
@@ -4577,7 +4837,7 @@
       </w:pPr>
     </w:pPrDefault>
   </w:docDefaults>
-  <w:latentStyles w:defLockedState="0" w:defUIPriority="99" w:defSemiHidden="0" w:defUnhideWhenUsed="0" w:defQFormat="0" w:count="371">
+  <w:latentStyles w:defLockedState="0" w:defUIPriority="99" w:defSemiHidden="0" w:defUnhideWhenUsed="0" w:defQFormat="0" w:count="375">
     <w:lsdException w:name="Normal" w:uiPriority="0" w:qFormat="1"/>
     <w:lsdException w:name="heading 1" w:uiPriority="9" w:qFormat="1"/>
     <w:lsdException w:name="heading 2" w:semiHidden="1" w:uiPriority="9" w:unhideWhenUsed="1" w:qFormat="1"/>
@@ -4683,7 +4943,6 @@
     <w:lsdException w:name="HTML Sample" w:semiHidden="1" w:unhideWhenUsed="1"/>
     <w:lsdException w:name="HTML Typewriter" w:semiHidden="1" w:unhideWhenUsed="1"/>
     <w:lsdException w:name="HTML Variable" w:semiHidden="1" w:unhideWhenUsed="1"/>
-    <w:lsdException w:name="Normal Table" w:semiHidden="1" w:unhideWhenUsed="1"/>
     <w:lsdException w:name="annotation subject" w:semiHidden="1" w:unhideWhenUsed="1"/>
     <w:lsdException w:name="No List" w:semiHidden="1" w:unhideWhenUsed="1"/>
     <w:lsdException w:name="Outline List 1" w:semiHidden="1" w:unhideWhenUsed="1"/>
@@ -4727,10 +4986,8 @@
     <w:lsdException w:name="Table Elegant" w:semiHidden="1" w:unhideWhenUsed="1"/>
     <w:lsdException w:name="Table Professional" w:semiHidden="1" w:unhideWhenUsed="1"/>
     <w:lsdException w:name="Table Subtle 1" w:semiHidden="1" w:unhideWhenUsed="1"/>
-    <w:lsdException w:name="Table Subtle 2" w:semiHidden="1" w:unhideWhenUsed="1"/>
     <w:lsdException w:name="Table Web 1" w:semiHidden="1" w:unhideWhenUsed="1"/>
     <w:lsdException w:name="Table Web 2" w:semiHidden="1" w:unhideWhenUsed="1"/>
-    <w:lsdException w:name="Table Web 3" w:semiHidden="1" w:unhideWhenUsed="1"/>
     <w:lsdException w:name="Balloon Text" w:semiHidden="1" w:unhideWhenUsed="1"/>
     <w:lsdException w:name="Table Grid" w:uiPriority="39"/>
     <w:lsdException w:name="Table Theme" w:semiHidden="1" w:unhideWhenUsed="1"/>
@@ -4949,6 +5206,10 @@
     <w:lsdException w:name="List Table 5 Dark Accent 6" w:uiPriority="50"/>
     <w:lsdException w:name="List Table 6 Colorful Accent 6" w:uiPriority="51"/>
     <w:lsdException w:name="List Table 7 Colorful Accent 6" w:uiPriority="52"/>
+    <w:lsdException w:name="Mention" w:semiHidden="1" w:unhideWhenUsed="1"/>
+    <w:lsdException w:name="Smart Hyperlink" w:semiHidden="1" w:unhideWhenUsed="1"/>
+    <w:lsdException w:name="Hashtag" w:semiHidden="1" w:unhideWhenUsed="1"/>
+    <w:lsdException w:name="Unresolved Mention" w:semiHidden="1" w:unhideWhenUsed="1"/>
   </w:latentStyles>
   <w:style w:type="paragraph" w:default="1" w:styleId="a">
     <w:name w:val="Normal"/>
@@ -5429,7 +5690,7 @@
 </file>
 
 <file path=customXml/itemProps1.xml><?xml version="1.0" encoding="utf-8"?>
-<ds:datastoreItem xmlns:ds="http://schemas.openxmlformats.org/officeDocument/2006/customXml" ds:itemID="{0942F5E7-B978-40D1-BD40-4CA69EC85D32}">
+<ds:datastoreItem xmlns:ds="http://schemas.openxmlformats.org/officeDocument/2006/customXml" ds:itemID="{96CE5D05-AC29-464F-8F4B-B3B7B706569A}">
   <ds:schemaRefs>
     <ds:schemaRef ds:uri="http://schemas.openxmlformats.org/officeDocument/2006/bibliography"/>
   </ds:schemaRefs>
